--- a/计算机系统基础实验报告_链接炸弹拆除.docx
+++ b/计算机系统基础实验报告_链接炸弹拆除.docx
@@ -512,7 +512,6 @@
         </w:rPr>
         <w:t xml:space="preserve"> </w:t>
       </w:r>
-      <w:proofErr w:type="gramStart"/>
       <w:r>
         <w:rPr>
           <w:rFonts w:hint="eastAsia"/>
@@ -522,7 +521,6 @@
         </w:rPr>
         <w:t>本硕博</w:t>
       </w:r>
-      <w:proofErr w:type="gramEnd"/>
       <w:r>
         <w:rPr>
           <w:rFonts w:hint="eastAsia"/>
@@ -1369,7 +1367,6 @@
         </w:rPr>
         <w:t>在二进制层面，逐步修改构成目标程序“</w:t>
       </w:r>
-      <w:proofErr w:type="spellStart"/>
       <w:r>
         <w:rPr>
           <w:rFonts w:hint="eastAsia"/>
@@ -1385,7 +1382,6 @@
         </w:rPr>
         <w:t>inkbomb</w:t>
       </w:r>
-      <w:proofErr w:type="spellEnd"/>
       <w:r>
         <w:rPr>
           <w:rFonts w:hint="eastAsia"/>
@@ -1463,7 +1459,6 @@
         </w:rPr>
         <w:t xml:space="preserve"> </w:t>
       </w:r>
-      <w:proofErr w:type="spellStart"/>
       <w:r>
         <w:rPr>
           <w:b/>
@@ -1471,7 +1466,6 @@
         </w:rPr>
         <w:t>main.c</w:t>
       </w:r>
-      <w:proofErr w:type="spellEnd"/>
       <w:r>
         <w:rPr>
           <w:rFonts w:hint="eastAsia"/>
@@ -1588,7 +1582,6 @@
         </w:rPr>
         <w:t xml:space="preserve"> </w:t>
       </w:r>
-      <w:proofErr w:type="spellStart"/>
       <w:r>
         <w:rPr>
           <w:b/>
@@ -1604,7 +1597,6 @@
         </w:rPr>
         <w:t>bomb</w:t>
       </w:r>
-      <w:proofErr w:type="spellEnd"/>
       <w:r>
         <w:rPr>
           <w:b/>
@@ -1662,15 +1654,15 @@
           <w:b/>
           <w:szCs w:val="21"/>
         </w:rPr>
-        <w:t xml:space="preserve">-pie  -o  </w:t>
-      </w:r>
-      <w:proofErr w:type="spellStart"/>
-      <w:r>
-        <w:rPr>
+        <w:t>-pie  -o  link</w:t>
+      </w:r>
+      <w:r>
+        <w:rPr>
+          <w:rFonts w:hint="eastAsia"/>
           <w:b/>
           <w:szCs w:val="21"/>
         </w:rPr>
-        <w:t>link</w:t>
+        <w:t>bomb</w:t>
       </w:r>
       <w:r>
         <w:rPr>
@@ -1678,46 +1670,21 @@
           <w:b/>
           <w:szCs w:val="21"/>
         </w:rPr>
-        <w:t>bomb</w:t>
-      </w:r>
-      <w:proofErr w:type="spellEnd"/>
-      <w:r>
-        <w:rPr>
-          <w:rFonts w:hint="eastAsia"/>
+        <w:t>[</w:t>
+      </w:r>
+      <w:r>
+        <w:rPr>
           <w:b/>
           <w:szCs w:val="21"/>
         </w:rPr>
-        <w:t>[</w:t>
+        <w:t>n]</w:t>
       </w:r>
       <w:r>
         <w:rPr>
           <w:b/>
           <w:szCs w:val="21"/>
         </w:rPr>
-        <w:t>n]</w:t>
-      </w:r>
-      <w:r>
-        <w:rPr>
-          <w:b/>
-          <w:szCs w:val="21"/>
-        </w:rPr>
-        <w:t xml:space="preserve">   </w:t>
-      </w:r>
-      <w:proofErr w:type="spellStart"/>
-      <w:r>
-        <w:rPr>
-          <w:b/>
-          <w:szCs w:val="21"/>
-        </w:rPr>
-        <w:t>main.o</w:t>
-      </w:r>
-      <w:proofErr w:type="spellEnd"/>
-      <w:r>
-        <w:rPr>
-          <w:b/>
-          <w:szCs w:val="21"/>
-        </w:rPr>
-        <w:t xml:space="preserve">  phase</w:t>
+        <w:t xml:space="preserve">   main.o  phase</w:t>
       </w:r>
       <w:r>
         <w:rPr>
@@ -1810,7 +1777,6 @@
         </w:rPr>
         <w:t xml:space="preserve"> </w:t>
       </w:r>
-      <w:proofErr w:type="spellStart"/>
       <w:r>
         <w:rPr>
           <w:b/>
@@ -1818,7 +1784,6 @@
         </w:rPr>
         <w:t>readelf</w:t>
       </w:r>
-      <w:proofErr w:type="spellEnd"/>
       <w:r>
         <w:rPr>
           <w:rFonts w:hint="eastAsia"/>
@@ -1827,7 +1792,6 @@
         </w:rPr>
         <w:t>、</w:t>
       </w:r>
-      <w:proofErr w:type="spellStart"/>
       <w:r>
         <w:rPr>
           <w:rFonts w:hint="eastAsia"/>
@@ -1851,7 +1815,6 @@
         </w:rPr>
         <w:t>dump</w:t>
       </w:r>
-      <w:proofErr w:type="spellEnd"/>
       <w:r>
         <w:rPr>
           <w:rFonts w:hint="eastAsia"/>
@@ -1876,7 +1839,6 @@
         </w:rPr>
         <w:t>、</w:t>
       </w:r>
-      <w:proofErr w:type="spellStart"/>
       <w:r>
         <w:rPr>
           <w:rFonts w:hint="eastAsia"/>
@@ -1890,41 +1852,145 @@
           <w:b/>
           <w:szCs w:val="21"/>
         </w:rPr>
-        <w:t>edit</w:t>
-      </w:r>
-      <w:proofErr w:type="spellEnd"/>
-      <w:r>
-        <w:rPr>
+        <w:t xml:space="preserve">edit </w:t>
+      </w:r>
+      <w:r>
+        <w:rPr>
+          <w:rFonts w:hint="eastAsia"/>
           <w:b/>
           <w:szCs w:val="21"/>
         </w:rPr>
+        <w:t>等工具阅读和修改目标文件。</w:t>
+      </w:r>
+    </w:p>
+    <w:p>
+      <w:pPr>
+        <w:spacing w:line="300" w:lineRule="auto"/>
+        <w:rPr>
+          <w:rFonts w:ascii="SimSun" w:hAnsi="SimSun"/>
+          <w:b/>
+          <w:bCs/>
+        </w:rPr>
+      </w:pPr>
+      <w:r>
+        <w:rPr>
+          <w:rFonts w:ascii="SimSun" w:hAnsi="SimSun" w:hint="eastAsia"/>
+          <w:b/>
+          <w:bCs/>
+        </w:rPr>
+        <w:t>1、</w:t>
+      </w:r>
+      <w:r>
+        <w:rPr>
+          <w:rFonts w:ascii="SimSun" w:hAnsi="SimSun" w:hint="eastAsia"/>
+          <w:b/>
+          <w:bCs/>
+        </w:rPr>
+        <w:t>第</w:t>
+      </w:r>
+      <w:r>
+        <w:rPr>
+          <w:rFonts w:ascii="SimSun" w:hAnsi="SimSun"/>
+          <w:b/>
+          <w:bCs/>
+        </w:rPr>
+        <w:t>1</w:t>
+      </w:r>
+      <w:r>
+        <w:rPr>
+          <w:rFonts w:ascii="SimSun" w:hAnsi="SimSun" w:hint="eastAsia"/>
+          <w:b/>
+          <w:bCs/>
+        </w:rPr>
+        <w:t>关</w:t>
+      </w:r>
+      <w:r>
+        <w:rPr>
+          <w:rFonts w:ascii="SimSun" w:hAnsi="SimSun" w:hint="eastAsia"/>
+          <w:b/>
+          <w:bCs/>
+        </w:rPr>
         <w:t xml:space="preserve"> </w:t>
       </w:r>
       <w:r>
         <w:rPr>
-          <w:rFonts w:hint="eastAsia"/>
-          <w:b/>
-          <w:szCs w:val="21"/>
-        </w:rPr>
-        <w:t>等工具阅读和修改目标文件。</w:t>
-      </w:r>
-    </w:p>
-    <w:p>
-      <w:pPr>
-        <w:spacing w:line="300" w:lineRule="auto"/>
-        <w:rPr>
-          <w:rFonts w:ascii="SimSun" w:hAnsi="SimSun"/>
-          <w:b/>
-          <w:bCs/>
-        </w:rPr>
-      </w:pPr>
-      <w:r>
-        <w:rPr>
-          <w:rFonts w:ascii="SimSun" w:hAnsi="SimSun" w:hint="eastAsia"/>
-          <w:b/>
-          <w:bCs/>
-        </w:rPr>
-        <w:t>1、</w:t>
+          <w:rFonts w:ascii="SimSun" w:hAnsi="SimSun" w:hint="eastAsia"/>
+          <w:b/>
+          <w:bCs/>
+        </w:rPr>
+        <w:t>静态数据与ELF数据节</w:t>
+      </w:r>
+    </w:p>
+    <w:p>
+      <w:pPr>
+        <w:spacing w:line="300" w:lineRule="auto"/>
+        <w:ind w:firstLine="420"/>
+        <w:rPr>
+          <w:noProof/>
+        </w:rPr>
+      </w:pPr>
+      <w:r>
+        <w:rPr>
+          <w:rFonts w:ascii="SimSun" w:hAnsi="SimSun" w:hint="eastAsia"/>
+        </w:rPr>
+        <w:t xml:space="preserve">修改二进制可重定位目标文件 </w:t>
+      </w:r>
+      <w:r>
+        <w:rPr>
+          <w:rFonts w:ascii="SimSun" w:hAnsi="SimSun"/>
+        </w:rPr>
+        <w:t xml:space="preserve">phase1.o </w:t>
+      </w:r>
+      <w:r>
+        <w:rPr>
+          <w:rFonts w:ascii="SimSun" w:hAnsi="SimSun" w:hint="eastAsia"/>
+        </w:rPr>
+        <w:t>的数据节中的内容（不允许修改其他节），使其与m</w:t>
+      </w:r>
+      <w:r>
+        <w:rPr>
+          <w:rFonts w:ascii="SimSun" w:hAnsi="SimSun"/>
+        </w:rPr>
+        <w:t>ain.o</w:t>
+      </w:r>
+      <w:r>
+        <w:rPr>
+          <w:rFonts w:ascii="SimSun" w:hAnsi="SimSun" w:hint="eastAsia"/>
+        </w:rPr>
+        <w:t>链接后</w:t>
+      </w:r>
+      <w:r>
+        <w:rPr>
+          <w:rFonts w:hint="eastAsia"/>
+          <w:noProof/>
+        </w:rPr>
+        <w:t>，生成的执行程序，可以输出自己的学号。</w:t>
+      </w:r>
+    </w:p>
+    <w:p>
+      <w:pPr>
+        <w:spacing w:line="300" w:lineRule="auto"/>
+        <w:rPr>
+          <w:rFonts w:ascii="SimSun" w:hAnsi="SimSun"/>
+          <w:b/>
+          <w:bCs/>
+        </w:rPr>
+      </w:pPr>
+      <w:r>
+        <w:rPr>
+          <w:rFonts w:ascii="SimSun" w:hAnsi="SimSun"/>
+          <w:b/>
+          <w:bCs/>
+        </w:rPr>
+        <w:t>2</w:t>
+      </w:r>
+      <w:r>
+        <w:rPr>
+          <w:rFonts w:ascii="SimSun" w:hAnsi="SimSun" w:hint="eastAsia"/>
+          <w:b/>
+          <w:bCs/>
+        </w:rPr>
+        <w:t>、</w:t>
       </w:r>
       <w:r>
         <w:rPr>
@@ -1940,7 +2006,7 @@
           <w:b/>
           <w:bCs/>
         </w:rPr>
-        <w:t>1</w:t>
+        <w:t>2</w:t>
       </w:r>
       <w:r>
         <w:rPr>
@@ -1964,7 +2030,15 @@
           <w:b/>
           <w:bCs/>
         </w:rPr>
-        <w:t>静态数据与ELF数据节</w:t>
+        <w:t>简单的</w:t>
+      </w:r>
+      <w:r>
+        <w:rPr>
+          <w:rFonts w:ascii="SimSun" w:hAnsi="SimSun" w:hint="eastAsia"/>
+          <w:b/>
+          <w:bCs/>
+        </w:rPr>
+        <w:t>机器指令修改</w:t>
       </w:r>
     </w:p>
     <w:p>
@@ -1985,28 +2059,238 @@
         <w:rPr>
           <w:rFonts w:ascii="SimSun" w:hAnsi="SimSun"/>
         </w:rPr>
-        <w:t xml:space="preserve">phase1.o </w:t>
-      </w:r>
-      <w:r>
-        <w:rPr>
-          <w:rFonts w:ascii="SimSun" w:hAnsi="SimSun" w:hint="eastAsia"/>
-        </w:rPr>
-        <w:t>的数据节中的内容（不允许修改其他节），使其与</w:t>
-      </w:r>
-      <w:proofErr w:type="spellStart"/>
-      <w:r>
-        <w:rPr>
-          <w:rFonts w:ascii="SimSun" w:hAnsi="SimSun" w:hint="eastAsia"/>
+        <w:t xml:space="preserve">phase2.o </w:t>
+      </w:r>
+      <w:r>
+        <w:rPr>
+          <w:rFonts w:ascii="SimSun" w:hAnsi="SimSun" w:hint="eastAsia"/>
+        </w:rPr>
+        <w:t>的代码节中的内容（不允许修改其他节），使其与m</w:t>
+      </w:r>
+      <w:r>
+        <w:rPr>
+          <w:rFonts w:ascii="SimSun" w:hAnsi="SimSun"/>
+        </w:rPr>
+        <w:t>ain.o</w:t>
+      </w:r>
+      <w:r>
+        <w:rPr>
+          <w:rFonts w:ascii="SimSun" w:hAnsi="SimSun" w:hint="eastAsia"/>
+        </w:rPr>
+        <w:t>链接后</w:t>
+      </w:r>
+      <w:r>
+        <w:rPr>
+          <w:rFonts w:hint="eastAsia"/>
+          <w:noProof/>
+        </w:rPr>
+        <w:t>，生成的执行程序。</w:t>
+      </w:r>
+      <w:r>
+        <w:rPr>
+          <w:rFonts w:hint="eastAsia"/>
+          <w:noProof/>
+        </w:rPr>
+        <w:t>在</w:t>
+      </w:r>
+      <w:r>
+        <w:rPr>
+          <w:rFonts w:hint="eastAsia"/>
+          <w:noProof/>
+        </w:rPr>
+        <w:t>phase_</w:t>
+      </w:r>
+      <w:r>
+        <w:rPr>
+          <w:noProof/>
+        </w:rPr>
+        <w:t xml:space="preserve">2.c </w:t>
+      </w:r>
+      <w:r>
+        <w:rPr>
+          <w:rFonts w:hint="eastAsia"/>
+          <w:noProof/>
+        </w:rPr>
+        <w:t>中，有一个静态函数</w:t>
+      </w:r>
+      <w:r>
+        <w:rPr>
+          <w:rFonts w:hint="eastAsia"/>
+          <w:noProof/>
+        </w:rPr>
+        <w:t xml:space="preserve"> </w:t>
+      </w:r>
+      <w:r>
+        <w:rPr>
+          <w:noProof/>
+        </w:rPr>
+        <w:t>static void myfunc( )</w:t>
+      </w:r>
+      <w:r>
+        <w:rPr>
+          <w:noProof/>
+        </w:rPr>
+        <w:t xml:space="preserve"> </w:t>
+      </w:r>
+      <w:r>
+        <w:rPr>
+          <w:rFonts w:hint="eastAsia"/>
+          <w:noProof/>
+        </w:rPr>
+        <w:t>，要求在</w:t>
+      </w:r>
+      <w:r>
+        <w:rPr>
+          <w:rFonts w:hint="eastAsia"/>
+          <w:noProof/>
+        </w:rPr>
+        <w:t xml:space="preserve"> do</w:t>
+      </w:r>
+      <w:r>
+        <w:rPr>
+          <w:noProof/>
+        </w:rPr>
+        <w:t xml:space="preserve">_phase </w:t>
+      </w:r>
+      <w:r>
+        <w:rPr>
+          <w:rFonts w:hint="eastAsia"/>
+          <w:noProof/>
+        </w:rPr>
+        <w:t>函数中调用</w:t>
+      </w:r>
+      <w:r>
+        <w:rPr>
+          <w:rFonts w:hint="eastAsia"/>
+          <w:noProof/>
         </w:rPr>
         <w:t>m</w:t>
       </w:r>
       <w:r>
         <w:rPr>
+          <w:noProof/>
+        </w:rPr>
+        <w:t>y</w:t>
+      </w:r>
+      <w:r>
+        <w:rPr>
+          <w:rFonts w:hint="eastAsia"/>
+          <w:noProof/>
+        </w:rPr>
+        <w:t>func</w:t>
+      </w:r>
+      <w:r>
+        <w:rPr>
+          <w:noProof/>
+        </w:rPr>
+        <w:t>( )</w:t>
+      </w:r>
+      <w:r>
+        <w:rPr>
+          <w:rFonts w:hint="eastAsia"/>
+          <w:noProof/>
+        </w:rPr>
+        <w:t>，显示相应的信息。</w:t>
+      </w:r>
+    </w:p>
+    <w:p>
+      <w:pPr>
+        <w:spacing w:line="300" w:lineRule="auto"/>
+        <w:rPr>
+          <w:rFonts w:ascii="SimSun" w:hAnsi="SimSun"/>
+          <w:b/>
+          <w:bCs/>
+        </w:rPr>
+      </w:pPr>
+      <w:r>
+        <w:rPr>
+          <w:rFonts w:ascii="SimSun" w:hAnsi="SimSun"/>
+          <w:b/>
+          <w:bCs/>
+        </w:rPr>
+        <w:t>3</w:t>
+      </w:r>
+      <w:r>
+        <w:rPr>
+          <w:rFonts w:ascii="SimSun" w:hAnsi="SimSun" w:hint="eastAsia"/>
+          <w:b/>
+          <w:bCs/>
+        </w:rPr>
+        <w:t>、</w:t>
+      </w:r>
+      <w:r>
+        <w:rPr>
+          <w:rFonts w:ascii="SimSun" w:hAnsi="SimSun" w:hint="eastAsia"/>
+          <w:b/>
+          <w:bCs/>
+        </w:rPr>
+        <w:t>第</w:t>
+      </w:r>
+      <w:r>
+        <w:rPr>
+          <w:rFonts w:ascii="SimSun" w:hAnsi="SimSun"/>
+          <w:b/>
+          <w:bCs/>
+        </w:rPr>
+        <w:t>3</w:t>
+      </w:r>
+      <w:r>
+        <w:rPr>
+          <w:rFonts w:ascii="SimSun" w:hAnsi="SimSun" w:hint="eastAsia"/>
+          <w:b/>
+          <w:bCs/>
+        </w:rPr>
+        <w:t>关</w:t>
+      </w:r>
+      <w:r>
+        <w:rPr>
+          <w:rFonts w:ascii="SimSun" w:hAnsi="SimSun" w:hint="eastAsia"/>
+          <w:b/>
+          <w:bCs/>
+        </w:rPr>
+        <w:t xml:space="preserve"> </w:t>
+      </w:r>
+      <w:r>
+        <w:rPr>
+          <w:rFonts w:ascii="SimSun" w:hAnsi="SimSun" w:hint="eastAsia"/>
+          <w:b/>
+          <w:bCs/>
+        </w:rPr>
+        <w:t>有参数的函数调用的机器指令修改</w:t>
+      </w:r>
+    </w:p>
+    <w:p>
+      <w:pPr>
+        <w:spacing w:line="300" w:lineRule="auto"/>
+        <w:ind w:firstLine="420"/>
+        <w:rPr>
+          <w:noProof/>
+        </w:rPr>
+      </w:pPr>
+      <w:r>
+        <w:rPr>
+          <w:rFonts w:ascii="SimSun" w:hAnsi="SimSun" w:hint="eastAsia"/>
+        </w:rPr>
+        <w:t xml:space="preserve">修改二进制可重定位目标文件 </w:t>
+      </w:r>
+      <w:r>
+        <w:rPr>
+          <w:rFonts w:ascii="SimSun" w:hAnsi="SimSun"/>
+        </w:rPr>
+        <w:t xml:space="preserve">phase3.o </w:t>
+      </w:r>
+      <w:r>
+        <w:rPr>
+          <w:rFonts w:ascii="SimSun" w:hAnsi="SimSun" w:hint="eastAsia"/>
+        </w:rPr>
+        <w:t>的代码节中的内容（不允许修改其他节），使其与m</w:t>
+      </w:r>
+      <w:r>
+        <w:rPr>
           <w:rFonts w:ascii="SimSun" w:hAnsi="SimSun"/>
         </w:rPr>
         <w:t>ain.o</w:t>
       </w:r>
-      <w:proofErr w:type="spellEnd"/>
       <w:r>
         <w:rPr>
           <w:rFonts w:ascii="SimSun" w:hAnsi="SimSun" w:hint="eastAsia"/>
@@ -2018,33 +2302,143 @@
           <w:rFonts w:hint="eastAsia"/>
           <w:noProof/>
         </w:rPr>
-        <w:t>，生成的执行程序，可以输出自己的学号。</w:t>
-      </w:r>
-    </w:p>
-    <w:p>
-      <w:pPr>
-        <w:spacing w:line="300" w:lineRule="auto"/>
-        <w:rPr>
-          <w:rFonts w:ascii="SimSun" w:hAnsi="SimSun"/>
-          <w:b/>
-          <w:bCs/>
-        </w:rPr>
-      </w:pPr>
-      <w:r>
-        <w:rPr>
-          <w:rFonts w:ascii="SimSun" w:hAnsi="SimSun"/>
-          <w:b/>
-          <w:bCs/>
-        </w:rPr>
-        <w:t>2</w:t>
-      </w:r>
-      <w:r>
-        <w:rPr>
-          <w:rFonts w:ascii="SimSun" w:hAnsi="SimSun" w:hint="eastAsia"/>
-          <w:b/>
-          <w:bCs/>
-        </w:rPr>
-        <w:t>、</w:t>
+        <w:t>，生成的执行程序。在</w:t>
+      </w:r>
+      <w:r>
+        <w:rPr>
+          <w:rFonts w:hint="eastAsia"/>
+          <w:noProof/>
+        </w:rPr>
+        <w:t>phase_</w:t>
+      </w:r>
+      <w:r>
+        <w:rPr>
+          <w:noProof/>
+        </w:rPr>
+        <w:t xml:space="preserve">3.c </w:t>
+      </w:r>
+      <w:r>
+        <w:rPr>
+          <w:rFonts w:hint="eastAsia"/>
+          <w:noProof/>
+        </w:rPr>
+        <w:t>中，有一个静态函数</w:t>
+      </w:r>
+      <w:r>
+        <w:rPr>
+          <w:rFonts w:hint="eastAsia"/>
+          <w:noProof/>
+        </w:rPr>
+        <w:t xml:space="preserve"> </w:t>
+      </w:r>
+      <w:r>
+        <w:rPr>
+          <w:noProof/>
+        </w:rPr>
+        <w:t>static void myfunc(</w:t>
+      </w:r>
+      <w:r>
+        <w:rPr>
+          <w:rFonts w:hint="eastAsia"/>
+          <w:noProof/>
+        </w:rPr>
+        <w:t>int</w:t>
+      </w:r>
+      <w:r>
+        <w:rPr>
+          <w:noProof/>
+        </w:rPr>
+        <w:t xml:space="preserve"> offset</w:t>
+      </w:r>
+      <w:r>
+        <w:rPr>
+          <w:noProof/>
+        </w:rPr>
+        <w:t>)</w:t>
+      </w:r>
+      <w:r>
+        <w:rPr>
+          <w:noProof/>
+        </w:rPr>
+        <w:t xml:space="preserve"> </w:t>
+      </w:r>
+      <w:r>
+        <w:rPr>
+          <w:rFonts w:hint="eastAsia"/>
+          <w:noProof/>
+        </w:rPr>
+        <w:t>，要求在</w:t>
+      </w:r>
+      <w:r>
+        <w:rPr>
+          <w:rFonts w:hint="eastAsia"/>
+          <w:noProof/>
+        </w:rPr>
+        <w:t xml:space="preserve"> do</w:t>
+      </w:r>
+      <w:r>
+        <w:rPr>
+          <w:noProof/>
+        </w:rPr>
+        <w:t xml:space="preserve">_phase </w:t>
+      </w:r>
+      <w:r>
+        <w:rPr>
+          <w:rFonts w:hint="eastAsia"/>
+          <w:noProof/>
+        </w:rPr>
+        <w:t>函数中调用</w:t>
+      </w:r>
+      <w:r>
+        <w:rPr>
+          <w:rFonts w:hint="eastAsia"/>
+          <w:noProof/>
+        </w:rPr>
+        <w:t>m</w:t>
+      </w:r>
+      <w:r>
+        <w:rPr>
+          <w:noProof/>
+        </w:rPr>
+        <w:t>y</w:t>
+      </w:r>
+      <w:r>
+        <w:rPr>
+          <w:rFonts w:hint="eastAsia"/>
+          <w:noProof/>
+        </w:rPr>
+        <w:t>func</w:t>
+      </w:r>
+      <w:r>
+        <w:rPr>
+          <w:noProof/>
+        </w:rPr>
+        <w:t>(offset )</w:t>
+      </w:r>
+      <w:r>
+        <w:rPr>
+          <w:rFonts w:hint="eastAsia"/>
+          <w:noProof/>
+        </w:rPr>
+        <w:t>，显示相应的信息。</w:t>
+      </w:r>
+    </w:p>
+    <w:p>
+      <w:pPr>
+        <w:spacing w:line="300" w:lineRule="auto"/>
+        <w:rPr>
+          <w:rFonts w:ascii="SimSun" w:hAnsi="SimSun"/>
+          <w:b/>
+          <w:bCs/>
+        </w:rPr>
+      </w:pPr>
+      <w:r>
+        <w:rPr>
+          <w:rFonts w:ascii="SimSun" w:hAnsi="SimSun" w:hint="eastAsia"/>
+          <w:b/>
+          <w:bCs/>
+        </w:rPr>
+        <w:t>4、</w:t>
       </w:r>
       <w:r>
         <w:rPr>
@@ -2060,7 +2454,7 @@
           <w:b/>
           <w:bCs/>
         </w:rPr>
-        <w:t>2</w:t>
+        <w:t>4</w:t>
       </w:r>
       <w:r>
         <w:rPr>
@@ -2084,15 +2478,7 @@
           <w:b/>
           <w:bCs/>
         </w:rPr>
-        <w:t>简单的</w:t>
-      </w:r>
-      <w:r>
-        <w:rPr>
-          <w:rFonts w:ascii="SimSun" w:hAnsi="SimSun" w:hint="eastAsia"/>
-          <w:b/>
-          <w:bCs/>
-        </w:rPr>
-        <w:t>机器指令修改</w:t>
+        <w:t>有局部变量的机器指令修改</w:t>
       </w:r>
     </w:p>
     <w:p>
@@ -2113,707 +2499,235 @@
         <w:rPr>
           <w:rFonts w:ascii="SimSun" w:hAnsi="SimSun"/>
         </w:rPr>
-        <w:t xml:space="preserve">phase2.o </w:t>
-      </w:r>
-      <w:r>
-        <w:rPr>
-          <w:rFonts w:ascii="SimSun" w:hAnsi="SimSun" w:hint="eastAsia"/>
-        </w:rPr>
-        <w:t>的代码节中的内容（不允许修改其他节），使其与</w:t>
-      </w:r>
-      <w:proofErr w:type="spellStart"/>
-      <w:r>
-        <w:rPr>
-          <w:rFonts w:ascii="SimSun" w:hAnsi="SimSun" w:hint="eastAsia"/>
+        <w:t xml:space="preserve">phase4.o </w:t>
+      </w:r>
+      <w:r>
+        <w:rPr>
+          <w:rFonts w:ascii="SimSun" w:hAnsi="SimSun" w:hint="eastAsia"/>
+        </w:rPr>
+        <w:t>的代码节中的内容（不允许修改其他节），使其与m</w:t>
+      </w:r>
+      <w:r>
+        <w:rPr>
+          <w:rFonts w:ascii="SimSun" w:hAnsi="SimSun"/>
+        </w:rPr>
+        <w:t>ain.o</w:t>
+      </w:r>
+      <w:r>
+        <w:rPr>
+          <w:rFonts w:ascii="SimSun" w:hAnsi="SimSun" w:hint="eastAsia"/>
+        </w:rPr>
+        <w:t>链接后</w:t>
+      </w:r>
+      <w:r>
+        <w:rPr>
+          <w:rFonts w:hint="eastAsia"/>
+          <w:noProof/>
+        </w:rPr>
+        <w:t>，生成的执行程序。在</w:t>
+      </w:r>
+      <w:r>
+        <w:rPr>
+          <w:rFonts w:hint="eastAsia"/>
+          <w:noProof/>
+        </w:rPr>
+        <w:t>phase_</w:t>
+      </w:r>
+      <w:r>
+        <w:rPr>
+          <w:noProof/>
+        </w:rPr>
+        <w:t xml:space="preserve">4.c </w:t>
+      </w:r>
+      <w:r>
+        <w:rPr>
+          <w:rFonts w:hint="eastAsia"/>
+          <w:noProof/>
+        </w:rPr>
+        <w:t>中，有一个静态函数</w:t>
+      </w:r>
+      <w:r>
+        <w:rPr>
+          <w:rFonts w:hint="eastAsia"/>
+          <w:noProof/>
+        </w:rPr>
+        <w:t xml:space="preserve"> </w:t>
+      </w:r>
+      <w:r>
+        <w:rPr>
+          <w:noProof/>
+        </w:rPr>
+        <w:t>static void myfunc(</w:t>
+      </w:r>
+      <w:r>
+        <w:rPr>
+          <w:noProof/>
+        </w:rPr>
+        <w:t>char *s</w:t>
+      </w:r>
+      <w:r>
+        <w:rPr>
+          <w:noProof/>
+        </w:rPr>
+        <w:t>)</w:t>
+      </w:r>
+      <w:r>
+        <w:rPr>
+          <w:noProof/>
+        </w:rPr>
+        <w:t xml:space="preserve"> </w:t>
+      </w:r>
+      <w:r>
+        <w:rPr>
+          <w:rFonts w:hint="eastAsia"/>
+          <w:noProof/>
+        </w:rPr>
+        <w:t>，要求在</w:t>
+      </w:r>
+      <w:r>
+        <w:rPr>
+          <w:rFonts w:hint="eastAsia"/>
+          <w:noProof/>
+        </w:rPr>
+        <w:t xml:space="preserve"> do</w:t>
+      </w:r>
+      <w:r>
+        <w:rPr>
+          <w:noProof/>
+        </w:rPr>
+        <w:t xml:space="preserve">_phase </w:t>
+      </w:r>
+      <w:r>
+        <w:rPr>
+          <w:rFonts w:hint="eastAsia"/>
+          <w:noProof/>
+        </w:rPr>
+        <w:t>函数中调用</w:t>
+      </w:r>
+      <w:r>
+        <w:rPr>
+          <w:rFonts w:hint="eastAsia"/>
+          <w:noProof/>
         </w:rPr>
         <w:t>m</w:t>
       </w:r>
       <w:r>
         <w:rPr>
+          <w:noProof/>
+        </w:rPr>
+        <w:t>y</w:t>
+      </w:r>
+      <w:r>
+        <w:rPr>
+          <w:rFonts w:hint="eastAsia"/>
+          <w:noProof/>
+        </w:rPr>
+        <w:t>func</w:t>
+      </w:r>
+      <w:r>
+        <w:rPr>
+          <w:noProof/>
+        </w:rPr>
+        <w:t>(s )</w:t>
+      </w:r>
+      <w:r>
+        <w:rPr>
+          <w:rFonts w:hint="eastAsia"/>
+          <w:noProof/>
+        </w:rPr>
+        <w:t>，显示出自己的学号。</w:t>
+      </w:r>
+    </w:p>
+    <w:p>
+      <w:pPr>
+        <w:spacing w:line="300" w:lineRule="auto"/>
+        <w:rPr>
+          <w:rFonts w:ascii="SimSun" w:hAnsi="SimSun"/>
+          <w:b/>
+          <w:bCs/>
+        </w:rPr>
+      </w:pPr>
+      <w:r>
+        <w:rPr>
+          <w:rFonts w:ascii="SimSun" w:hAnsi="SimSun" w:hint="eastAsia"/>
+          <w:b/>
+          <w:bCs/>
+        </w:rPr>
+        <w:t>5、</w:t>
+      </w:r>
+      <w:r>
+        <w:rPr>
+          <w:rFonts w:ascii="SimSun" w:hAnsi="SimSun" w:hint="eastAsia"/>
+          <w:b/>
+          <w:bCs/>
+        </w:rPr>
+        <w:t>第</w:t>
+      </w:r>
+      <w:r>
+        <w:rPr>
+          <w:rFonts w:ascii="SimSun" w:hAnsi="SimSun"/>
+          <w:b/>
+          <w:bCs/>
+        </w:rPr>
+        <w:t>5</w:t>
+      </w:r>
+      <w:r>
+        <w:rPr>
+          <w:rFonts w:ascii="SimSun" w:hAnsi="SimSun" w:hint="eastAsia"/>
+          <w:b/>
+          <w:bCs/>
+        </w:rPr>
+        <w:t>关</w:t>
+      </w:r>
+      <w:r>
+        <w:rPr>
+          <w:rFonts w:ascii="SimSun" w:hAnsi="SimSun" w:hint="eastAsia"/>
+          <w:b/>
+          <w:bCs/>
+        </w:rPr>
+        <w:t xml:space="preserve"> </w:t>
+      </w:r>
+      <w:r>
+        <w:rPr>
+          <w:rFonts w:ascii="SimSun" w:hAnsi="SimSun" w:hint="eastAsia"/>
+          <w:b/>
+          <w:bCs/>
+        </w:rPr>
+        <w:t>重定位表的修改</w:t>
+      </w:r>
+    </w:p>
+    <w:p>
+      <w:pPr>
+        <w:spacing w:line="300" w:lineRule="auto"/>
+        <w:ind w:firstLine="420"/>
+        <w:rPr>
+          <w:noProof/>
+        </w:rPr>
+      </w:pPr>
+      <w:r>
+        <w:rPr>
+          <w:rFonts w:ascii="SimSun" w:hAnsi="SimSun" w:hint="eastAsia"/>
+        </w:rPr>
+        <w:t xml:space="preserve">修改二进制可重定位目标文件 </w:t>
+      </w:r>
+      <w:r>
+        <w:rPr>
+          <w:rFonts w:ascii="SimSun" w:hAnsi="SimSun"/>
+        </w:rPr>
+        <w:t xml:space="preserve">phase5.o </w:t>
+      </w:r>
+      <w:r>
+        <w:rPr>
+          <w:rFonts w:ascii="SimSun" w:hAnsi="SimSun" w:hint="eastAsia"/>
+        </w:rPr>
+        <w:t>的重定位节中的内容（不允许修改代码节和数据节），使其与m</w:t>
+      </w:r>
+      <w:r>
+        <w:rPr>
           <w:rFonts w:ascii="SimSun" w:hAnsi="SimSun"/>
         </w:rPr>
         <w:t>ain.o</w:t>
       </w:r>
-      <w:proofErr w:type="spellEnd"/>
-      <w:r>
-        <w:rPr>
-          <w:rFonts w:ascii="SimSun" w:hAnsi="SimSun" w:hint="eastAsia"/>
-        </w:rPr>
-        <w:t>链接后</w:t>
-      </w:r>
-      <w:r>
-        <w:rPr>
-          <w:rFonts w:hint="eastAsia"/>
-          <w:noProof/>
-        </w:rPr>
-        <w:t>，生成的执行程序。</w:t>
-      </w:r>
-      <w:r>
-        <w:rPr>
-          <w:rFonts w:hint="eastAsia"/>
-          <w:noProof/>
-        </w:rPr>
-        <w:t>在</w:t>
-      </w:r>
-      <w:r>
-        <w:rPr>
-          <w:rFonts w:hint="eastAsia"/>
-          <w:noProof/>
-        </w:rPr>
-        <w:t>phase_</w:t>
-      </w:r>
-      <w:r>
-        <w:rPr>
-          <w:noProof/>
-        </w:rPr>
-        <w:t xml:space="preserve">2.c </w:t>
-      </w:r>
-      <w:r>
-        <w:rPr>
-          <w:rFonts w:hint="eastAsia"/>
-          <w:noProof/>
-        </w:rPr>
-        <w:t>中，有一个静态函数</w:t>
-      </w:r>
-      <w:r>
-        <w:rPr>
-          <w:rFonts w:hint="eastAsia"/>
-          <w:noProof/>
-        </w:rPr>
-        <w:t xml:space="preserve"> </w:t>
-      </w:r>
-      <w:r>
-        <w:rPr>
-          <w:noProof/>
-        </w:rPr>
-        <w:t>static void myfunc( )</w:t>
-      </w:r>
-      <w:r>
-        <w:rPr>
-          <w:noProof/>
-        </w:rPr>
-        <w:t xml:space="preserve"> </w:t>
-      </w:r>
-      <w:r>
-        <w:rPr>
-          <w:rFonts w:hint="eastAsia"/>
-          <w:noProof/>
-        </w:rPr>
-        <w:t>，要求在</w:t>
-      </w:r>
-      <w:r>
-        <w:rPr>
-          <w:rFonts w:hint="eastAsia"/>
-          <w:noProof/>
-        </w:rPr>
-        <w:t xml:space="preserve"> do</w:t>
-      </w:r>
-      <w:r>
-        <w:rPr>
-          <w:noProof/>
-        </w:rPr>
-        <w:t xml:space="preserve">_phase </w:t>
-      </w:r>
-      <w:r>
-        <w:rPr>
-          <w:rFonts w:hint="eastAsia"/>
-          <w:noProof/>
-        </w:rPr>
-        <w:t>函数中调用</w:t>
-      </w:r>
-      <w:r>
-        <w:rPr>
-          <w:rFonts w:hint="eastAsia"/>
-          <w:noProof/>
-        </w:rPr>
-        <w:t>m</w:t>
-      </w:r>
-      <w:r>
-        <w:rPr>
-          <w:noProof/>
-        </w:rPr>
-        <w:t>y</w:t>
-      </w:r>
-      <w:r>
-        <w:rPr>
-          <w:rFonts w:hint="eastAsia"/>
-          <w:noProof/>
-        </w:rPr>
-        <w:t>func</w:t>
-      </w:r>
-      <w:r>
-        <w:rPr>
-          <w:noProof/>
-        </w:rPr>
-        <w:t>( )</w:t>
-      </w:r>
-      <w:r>
-        <w:rPr>
-          <w:rFonts w:hint="eastAsia"/>
-          <w:noProof/>
-        </w:rPr>
-        <w:t>，显示相应的信息。</w:t>
-      </w:r>
-    </w:p>
-    <w:p>
-      <w:pPr>
-        <w:spacing w:line="300" w:lineRule="auto"/>
-        <w:rPr>
-          <w:rFonts w:ascii="SimSun" w:hAnsi="SimSun"/>
-          <w:b/>
-          <w:bCs/>
-        </w:rPr>
-      </w:pPr>
-      <w:r>
-        <w:rPr>
-          <w:rFonts w:ascii="SimSun" w:hAnsi="SimSun"/>
-          <w:b/>
-          <w:bCs/>
-        </w:rPr>
-        <w:t>3</w:t>
-      </w:r>
-      <w:r>
-        <w:rPr>
-          <w:rFonts w:ascii="SimSun" w:hAnsi="SimSun" w:hint="eastAsia"/>
-          <w:b/>
-          <w:bCs/>
-        </w:rPr>
-        <w:t>、</w:t>
-      </w:r>
-      <w:r>
-        <w:rPr>
-          <w:rFonts w:ascii="SimSun" w:hAnsi="SimSun" w:hint="eastAsia"/>
-          <w:b/>
-          <w:bCs/>
-        </w:rPr>
-        <w:t>第</w:t>
-      </w:r>
-      <w:r>
-        <w:rPr>
-          <w:rFonts w:ascii="SimSun" w:hAnsi="SimSun"/>
-          <w:b/>
-          <w:bCs/>
-        </w:rPr>
-        <w:t>3</w:t>
-      </w:r>
-      <w:r>
-        <w:rPr>
-          <w:rFonts w:ascii="SimSun" w:hAnsi="SimSun" w:hint="eastAsia"/>
-          <w:b/>
-          <w:bCs/>
-        </w:rPr>
-        <w:t>关</w:t>
-      </w:r>
-      <w:r>
-        <w:rPr>
-          <w:rFonts w:ascii="SimSun" w:hAnsi="SimSun" w:hint="eastAsia"/>
-          <w:b/>
-          <w:bCs/>
-        </w:rPr>
-        <w:t xml:space="preserve"> </w:t>
-      </w:r>
-      <w:r>
-        <w:rPr>
-          <w:rFonts w:ascii="SimSun" w:hAnsi="SimSun" w:hint="eastAsia"/>
-          <w:b/>
-          <w:bCs/>
-        </w:rPr>
-        <w:t>有参数的函数调用的机器指令修改</w:t>
-      </w:r>
-    </w:p>
-    <w:p>
-      <w:pPr>
-        <w:spacing w:line="300" w:lineRule="auto"/>
-        <w:ind w:firstLine="420"/>
-        <w:rPr>
-          <w:noProof/>
-        </w:rPr>
-      </w:pPr>
-      <w:r>
-        <w:rPr>
-          <w:rFonts w:ascii="SimSun" w:hAnsi="SimSun" w:hint="eastAsia"/>
-        </w:rPr>
-        <w:t xml:space="preserve">修改二进制可重定位目标文件 </w:t>
-      </w:r>
-      <w:r>
-        <w:rPr>
-          <w:rFonts w:ascii="SimSun" w:hAnsi="SimSun"/>
-        </w:rPr>
-        <w:t xml:space="preserve">phase3.o </w:t>
-      </w:r>
-      <w:r>
-        <w:rPr>
-          <w:rFonts w:ascii="SimSun" w:hAnsi="SimSun" w:hint="eastAsia"/>
-        </w:rPr>
-        <w:t>的代码节中的内容（不允许修改其他节），使其与</w:t>
-      </w:r>
-      <w:proofErr w:type="spellStart"/>
-      <w:r>
-        <w:rPr>
-          <w:rFonts w:ascii="SimSun" w:hAnsi="SimSun" w:hint="eastAsia"/>
-        </w:rPr>
-        <w:t>m</w:t>
-      </w:r>
-      <w:r>
-        <w:rPr>
-          <w:rFonts w:ascii="SimSun" w:hAnsi="SimSun"/>
-        </w:rPr>
-        <w:t>ain.o</w:t>
-      </w:r>
-      <w:proofErr w:type="spellEnd"/>
-      <w:r>
-        <w:rPr>
-          <w:rFonts w:ascii="SimSun" w:hAnsi="SimSun" w:hint="eastAsia"/>
-        </w:rPr>
-        <w:t>链接后</w:t>
-      </w:r>
-      <w:r>
-        <w:rPr>
-          <w:rFonts w:hint="eastAsia"/>
-          <w:noProof/>
-        </w:rPr>
-        <w:t>，生成的执行程序。在</w:t>
-      </w:r>
-      <w:r>
-        <w:rPr>
-          <w:rFonts w:hint="eastAsia"/>
-          <w:noProof/>
-        </w:rPr>
-        <w:t>phase_</w:t>
-      </w:r>
-      <w:r>
-        <w:rPr>
-          <w:noProof/>
-        </w:rPr>
-        <w:t xml:space="preserve">3.c </w:t>
-      </w:r>
-      <w:r>
-        <w:rPr>
-          <w:rFonts w:hint="eastAsia"/>
-          <w:noProof/>
-        </w:rPr>
-        <w:t>中，有一个静态函数</w:t>
-      </w:r>
-      <w:r>
-        <w:rPr>
-          <w:rFonts w:hint="eastAsia"/>
-          <w:noProof/>
-        </w:rPr>
-        <w:t xml:space="preserve"> </w:t>
-      </w:r>
-      <w:r>
-        <w:rPr>
-          <w:noProof/>
-        </w:rPr>
-        <w:t>static void myfunc(</w:t>
-      </w:r>
-      <w:r>
-        <w:rPr>
-          <w:rFonts w:hint="eastAsia"/>
-          <w:noProof/>
-        </w:rPr>
-        <w:t>int</w:t>
-      </w:r>
-      <w:r>
-        <w:rPr>
-          <w:noProof/>
-        </w:rPr>
-        <w:t xml:space="preserve"> offset</w:t>
-      </w:r>
-      <w:r>
-        <w:rPr>
-          <w:noProof/>
-        </w:rPr>
-        <w:t>)</w:t>
-      </w:r>
-      <w:r>
-        <w:rPr>
-          <w:noProof/>
-        </w:rPr>
-        <w:t xml:space="preserve"> </w:t>
-      </w:r>
-      <w:r>
-        <w:rPr>
-          <w:rFonts w:hint="eastAsia"/>
-          <w:noProof/>
-        </w:rPr>
-        <w:t>，要求在</w:t>
-      </w:r>
-      <w:r>
-        <w:rPr>
-          <w:rFonts w:hint="eastAsia"/>
-          <w:noProof/>
-        </w:rPr>
-        <w:t xml:space="preserve"> do</w:t>
-      </w:r>
-      <w:r>
-        <w:rPr>
-          <w:noProof/>
-        </w:rPr>
-        <w:t xml:space="preserve">_phase </w:t>
-      </w:r>
-      <w:r>
-        <w:rPr>
-          <w:rFonts w:hint="eastAsia"/>
-          <w:noProof/>
-        </w:rPr>
-        <w:t>函数中调用</w:t>
-      </w:r>
-      <w:r>
-        <w:rPr>
-          <w:rFonts w:hint="eastAsia"/>
-          <w:noProof/>
-        </w:rPr>
-        <w:t>m</w:t>
-      </w:r>
-      <w:r>
-        <w:rPr>
-          <w:noProof/>
-        </w:rPr>
-        <w:t>y</w:t>
-      </w:r>
-      <w:r>
-        <w:rPr>
-          <w:rFonts w:hint="eastAsia"/>
-          <w:noProof/>
-        </w:rPr>
-        <w:t>func</w:t>
-      </w:r>
-      <w:r>
-        <w:rPr>
-          <w:noProof/>
-        </w:rPr>
-        <w:t>(offset )</w:t>
-      </w:r>
-      <w:r>
-        <w:rPr>
-          <w:rFonts w:hint="eastAsia"/>
-          <w:noProof/>
-        </w:rPr>
-        <w:t>，显示相应的信息。</w:t>
-      </w:r>
-    </w:p>
-    <w:p>
-      <w:pPr>
-        <w:spacing w:line="300" w:lineRule="auto"/>
-        <w:rPr>
-          <w:rFonts w:ascii="SimSun" w:hAnsi="SimSun"/>
-          <w:b/>
-          <w:bCs/>
-        </w:rPr>
-      </w:pPr>
-      <w:r>
-        <w:rPr>
-          <w:rFonts w:ascii="SimSun" w:hAnsi="SimSun" w:hint="eastAsia"/>
-          <w:b/>
-          <w:bCs/>
-        </w:rPr>
-        <w:t>4、</w:t>
-      </w:r>
-      <w:r>
-        <w:rPr>
-          <w:rFonts w:ascii="SimSun" w:hAnsi="SimSun" w:hint="eastAsia"/>
-          <w:b/>
-          <w:bCs/>
-        </w:rPr>
-        <w:t>第</w:t>
-      </w:r>
-      <w:r>
-        <w:rPr>
-          <w:rFonts w:ascii="SimSun" w:hAnsi="SimSun"/>
-          <w:b/>
-          <w:bCs/>
-        </w:rPr>
-        <w:t>4</w:t>
-      </w:r>
-      <w:r>
-        <w:rPr>
-          <w:rFonts w:ascii="SimSun" w:hAnsi="SimSun" w:hint="eastAsia"/>
-          <w:b/>
-          <w:bCs/>
-        </w:rPr>
-        <w:t>关</w:t>
-      </w:r>
-      <w:r>
-        <w:rPr>
-          <w:rFonts w:ascii="SimSun" w:hAnsi="SimSun" w:hint="eastAsia"/>
-          <w:b/>
-          <w:bCs/>
-        </w:rPr>
-        <w:t xml:space="preserve"> </w:t>
-      </w:r>
-      <w:r>
-        <w:rPr>
-          <w:rFonts w:ascii="SimSun" w:hAnsi="SimSun" w:hint="eastAsia"/>
-          <w:b/>
-          <w:bCs/>
-        </w:rPr>
-        <w:t>有局部变量的机器指令修改</w:t>
-      </w:r>
-    </w:p>
-    <w:p>
-      <w:pPr>
-        <w:spacing w:line="300" w:lineRule="auto"/>
-        <w:ind w:firstLine="420"/>
-        <w:rPr>
-          <w:noProof/>
-        </w:rPr>
-      </w:pPr>
-      <w:r>
-        <w:rPr>
-          <w:rFonts w:ascii="SimSun" w:hAnsi="SimSun" w:hint="eastAsia"/>
-        </w:rPr>
-        <w:t xml:space="preserve">修改二进制可重定位目标文件 </w:t>
-      </w:r>
-      <w:r>
-        <w:rPr>
-          <w:rFonts w:ascii="SimSun" w:hAnsi="SimSun"/>
-        </w:rPr>
-        <w:t xml:space="preserve">phase4.o </w:t>
-      </w:r>
-      <w:r>
-        <w:rPr>
-          <w:rFonts w:ascii="SimSun" w:hAnsi="SimSun" w:hint="eastAsia"/>
-        </w:rPr>
-        <w:t>的代码节中的内容（不允许修改其他节），使其与</w:t>
-      </w:r>
-      <w:proofErr w:type="spellStart"/>
-      <w:r>
-        <w:rPr>
-          <w:rFonts w:ascii="SimSun" w:hAnsi="SimSun" w:hint="eastAsia"/>
-        </w:rPr>
-        <w:t>m</w:t>
-      </w:r>
-      <w:r>
-        <w:rPr>
-          <w:rFonts w:ascii="SimSun" w:hAnsi="SimSun"/>
-        </w:rPr>
-        <w:t>ain.o</w:t>
-      </w:r>
-      <w:proofErr w:type="spellEnd"/>
-      <w:r>
-        <w:rPr>
-          <w:rFonts w:ascii="SimSun" w:hAnsi="SimSun" w:hint="eastAsia"/>
-        </w:rPr>
-        <w:t>链接后</w:t>
-      </w:r>
-      <w:r>
-        <w:rPr>
-          <w:rFonts w:hint="eastAsia"/>
-          <w:noProof/>
-        </w:rPr>
-        <w:t>，生成的执行程序。在</w:t>
-      </w:r>
-      <w:r>
-        <w:rPr>
-          <w:rFonts w:hint="eastAsia"/>
-          <w:noProof/>
-        </w:rPr>
-        <w:t>phase_</w:t>
-      </w:r>
-      <w:r>
-        <w:rPr>
-          <w:noProof/>
-        </w:rPr>
-        <w:t xml:space="preserve">4.c </w:t>
-      </w:r>
-      <w:r>
-        <w:rPr>
-          <w:rFonts w:hint="eastAsia"/>
-          <w:noProof/>
-        </w:rPr>
-        <w:t>中，有一个静态函数</w:t>
-      </w:r>
-      <w:r>
-        <w:rPr>
-          <w:rFonts w:hint="eastAsia"/>
-          <w:noProof/>
-        </w:rPr>
-        <w:t xml:space="preserve"> </w:t>
-      </w:r>
-      <w:r>
-        <w:rPr>
-          <w:noProof/>
-        </w:rPr>
-        <w:t>static void myfunc(</w:t>
-      </w:r>
-      <w:r>
-        <w:rPr>
-          <w:noProof/>
-        </w:rPr>
-        <w:t>char *s</w:t>
-      </w:r>
-      <w:r>
-        <w:rPr>
-          <w:noProof/>
-        </w:rPr>
-        <w:t>)</w:t>
-      </w:r>
-      <w:r>
-        <w:rPr>
-          <w:noProof/>
-        </w:rPr>
-        <w:t xml:space="preserve"> </w:t>
-      </w:r>
-      <w:r>
-        <w:rPr>
-          <w:rFonts w:hint="eastAsia"/>
-          <w:noProof/>
-        </w:rPr>
-        <w:t>，要求在</w:t>
-      </w:r>
-      <w:r>
-        <w:rPr>
-          <w:rFonts w:hint="eastAsia"/>
-          <w:noProof/>
-        </w:rPr>
-        <w:t xml:space="preserve"> do</w:t>
-      </w:r>
-      <w:r>
-        <w:rPr>
-          <w:noProof/>
-        </w:rPr>
-        <w:t xml:space="preserve">_phase </w:t>
-      </w:r>
-      <w:r>
-        <w:rPr>
-          <w:rFonts w:hint="eastAsia"/>
-          <w:noProof/>
-        </w:rPr>
-        <w:t>函数中调用</w:t>
-      </w:r>
-      <w:r>
-        <w:rPr>
-          <w:rFonts w:hint="eastAsia"/>
-          <w:noProof/>
-        </w:rPr>
-        <w:t>m</w:t>
-      </w:r>
-      <w:r>
-        <w:rPr>
-          <w:noProof/>
-        </w:rPr>
-        <w:t>y</w:t>
-      </w:r>
-      <w:r>
-        <w:rPr>
-          <w:rFonts w:hint="eastAsia"/>
-          <w:noProof/>
-        </w:rPr>
-        <w:t>func</w:t>
-      </w:r>
-      <w:r>
-        <w:rPr>
-          <w:noProof/>
-        </w:rPr>
-        <w:t>(s )</w:t>
-      </w:r>
-      <w:r>
-        <w:rPr>
-          <w:rFonts w:hint="eastAsia"/>
-          <w:noProof/>
-        </w:rPr>
-        <w:t>，显示出自己的学号。</w:t>
-      </w:r>
-    </w:p>
-    <w:p>
-      <w:pPr>
-        <w:spacing w:line="300" w:lineRule="auto"/>
-        <w:rPr>
-          <w:rFonts w:ascii="SimSun" w:hAnsi="SimSun"/>
-          <w:b/>
-          <w:bCs/>
-        </w:rPr>
-      </w:pPr>
-      <w:r>
-        <w:rPr>
-          <w:rFonts w:ascii="SimSun" w:hAnsi="SimSun" w:hint="eastAsia"/>
-          <w:b/>
-          <w:bCs/>
-        </w:rPr>
-        <w:t>5、</w:t>
-      </w:r>
-      <w:r>
-        <w:rPr>
-          <w:rFonts w:ascii="SimSun" w:hAnsi="SimSun" w:hint="eastAsia"/>
-          <w:b/>
-          <w:bCs/>
-        </w:rPr>
-        <w:t>第</w:t>
-      </w:r>
-      <w:r>
-        <w:rPr>
-          <w:rFonts w:ascii="SimSun" w:hAnsi="SimSun"/>
-          <w:b/>
-          <w:bCs/>
-        </w:rPr>
-        <w:t>5</w:t>
-      </w:r>
-      <w:r>
-        <w:rPr>
-          <w:rFonts w:ascii="SimSun" w:hAnsi="SimSun" w:hint="eastAsia"/>
-          <w:b/>
-          <w:bCs/>
-        </w:rPr>
-        <w:t>关</w:t>
-      </w:r>
-      <w:r>
-        <w:rPr>
-          <w:rFonts w:ascii="SimSun" w:hAnsi="SimSun" w:hint="eastAsia"/>
-          <w:b/>
-          <w:bCs/>
-        </w:rPr>
-        <w:t xml:space="preserve"> </w:t>
-      </w:r>
-      <w:r>
-        <w:rPr>
-          <w:rFonts w:ascii="SimSun" w:hAnsi="SimSun" w:hint="eastAsia"/>
-          <w:b/>
-          <w:bCs/>
-        </w:rPr>
-        <w:t>重定位表的修改</w:t>
-      </w:r>
-    </w:p>
-    <w:p>
-      <w:pPr>
-        <w:spacing w:line="300" w:lineRule="auto"/>
-        <w:ind w:firstLine="420"/>
-        <w:rPr>
-          <w:noProof/>
-        </w:rPr>
-      </w:pPr>
-      <w:r>
-        <w:rPr>
-          <w:rFonts w:ascii="SimSun" w:hAnsi="SimSun" w:hint="eastAsia"/>
-        </w:rPr>
-        <w:t xml:space="preserve">修改二进制可重定位目标文件 </w:t>
-      </w:r>
-      <w:r>
-        <w:rPr>
-          <w:rFonts w:ascii="SimSun" w:hAnsi="SimSun"/>
-        </w:rPr>
-        <w:t xml:space="preserve">phase5.o </w:t>
-      </w:r>
-      <w:r>
-        <w:rPr>
-          <w:rFonts w:ascii="SimSun" w:hAnsi="SimSun" w:hint="eastAsia"/>
-        </w:rPr>
-        <w:t>的重定位节中的内容（不允许修改代码节和数据节），使其与</w:t>
-      </w:r>
-      <w:proofErr w:type="spellStart"/>
-      <w:r>
-        <w:rPr>
-          <w:rFonts w:ascii="SimSun" w:hAnsi="SimSun" w:hint="eastAsia"/>
-        </w:rPr>
-        <w:t>m</w:t>
-      </w:r>
-      <w:r>
-        <w:rPr>
-          <w:rFonts w:ascii="SimSun" w:hAnsi="SimSun"/>
-        </w:rPr>
-        <w:t>ain.o</w:t>
-      </w:r>
-      <w:proofErr w:type="spellEnd"/>
       <w:r>
         <w:rPr>
           <w:rFonts w:ascii="SimSun" w:hAnsi="SimSun" w:hint="eastAsia"/>
@@ -2986,57 +2900,33 @@
         </w:rPr>
         <w:t>用</w:t>
       </w:r>
-      <w:proofErr w:type="spellStart"/>
-      <w:r>
-        <w:rPr>
-          <w:rFonts w:ascii="SimSun" w:hAnsi="SimSun"/>
-          <w:bCs/>
-          <w:color w:val="000000"/>
-          <w:sz w:val="24"/>
-        </w:rPr>
-        <w:t>sudo</w:t>
-      </w:r>
-      <w:proofErr w:type="spellEnd"/>
-      <w:r>
-        <w:rPr>
-          <w:rFonts w:ascii="SimSun" w:hAnsi="SimSun"/>
-          <w:bCs/>
-          <w:color w:val="000000"/>
-          <w:sz w:val="24"/>
-        </w:rPr>
-        <w:t xml:space="preserve"> apt-get install </w:t>
-      </w:r>
-      <w:proofErr w:type="spellStart"/>
-      <w:r>
-        <w:rPr>
-          <w:rFonts w:ascii="SimSun" w:hAnsi="SimSun"/>
+      <w:r>
+        <w:rPr>
+          <w:rFonts w:ascii="SimSun" w:hAnsi="SimSun"/>
+          <w:bCs/>
+          <w:color w:val="000000"/>
+          <w:sz w:val="24"/>
+        </w:rPr>
+        <w:t>sudo apt-get install hexedit</w:t>
+      </w:r>
+      <w:r>
+        <w:rPr>
+          <w:rFonts w:ascii="SimSun" w:hAnsi="SimSun" w:hint="eastAsia"/>
+          <w:bCs/>
+          <w:color w:val="000000"/>
+          <w:sz w:val="24"/>
+        </w:rPr>
+        <w:t>安装</w:t>
+      </w:r>
+      <w:r>
+        <w:rPr>
+          <w:rFonts w:ascii="SimSun" w:hAnsi="SimSun" w:hint="eastAsia"/>
           <w:bCs/>
           <w:color w:val="000000"/>
           <w:sz w:val="24"/>
         </w:rPr>
         <w:t>hexedit</w:t>
       </w:r>
-      <w:proofErr w:type="spellEnd"/>
-      <w:r>
-        <w:rPr>
-          <w:rFonts w:ascii="SimSun" w:hAnsi="SimSun" w:hint="eastAsia"/>
-          <w:bCs/>
-          <w:color w:val="000000"/>
-          <w:sz w:val="24"/>
-        </w:rPr>
-        <w:t>安装</w:t>
-      </w:r>
-      <w:proofErr w:type="spellStart"/>
-      <w:r>
-        <w:rPr>
-          <w:rFonts w:ascii="SimSun" w:hAnsi="SimSun" w:hint="eastAsia"/>
-          <w:bCs/>
-          <w:color w:val="000000"/>
-          <w:sz w:val="24"/>
-        </w:rPr>
-        <w:t>hexedit</w:t>
-      </w:r>
-      <w:proofErr w:type="spellEnd"/>
     </w:p>
     <w:p>
       <w:pPr>
@@ -3069,57 +2959,15 @@
         </w:rPr>
         <w:t>使用</w:t>
       </w:r>
-      <w:proofErr w:type="spellStart"/>
-      <w:r>
-        <w:rPr>
-          <w:rFonts w:ascii="SimSun" w:hAnsi="SimSun"/>
-          <w:bCs/>
-          <w:color w:val="000000"/>
-          <w:sz w:val="24"/>
-        </w:rPr>
-        <w:t>gcc</w:t>
-      </w:r>
-      <w:proofErr w:type="spellEnd"/>
-      <w:r>
-        <w:rPr>
-          <w:rFonts w:ascii="SimSun" w:hAnsi="SimSun"/>
-          <w:bCs/>
-          <w:color w:val="000000"/>
-          <w:sz w:val="24"/>
-        </w:rPr>
-        <w:t xml:space="preserve"> -c </w:t>
-      </w:r>
-      <w:proofErr w:type="spellStart"/>
-      <w:r>
-        <w:rPr>
-          <w:rFonts w:ascii="SimSun" w:hAnsi="SimSun"/>
-          <w:bCs/>
-          <w:color w:val="000000"/>
-          <w:sz w:val="24"/>
-        </w:rPr>
-        <w:t>main.c</w:t>
-      </w:r>
-      <w:proofErr w:type="spellEnd"/>
-      <w:r>
-        <w:rPr>
-          <w:rFonts w:ascii="SimSun" w:hAnsi="SimSun"/>
-          <w:bCs/>
-          <w:color w:val="000000"/>
-          <w:sz w:val="24"/>
-        </w:rPr>
-        <w:t xml:space="preserve"> -o </w:t>
-      </w:r>
-      <w:proofErr w:type="spellStart"/>
-      <w:r>
-        <w:rPr>
-          <w:rFonts w:ascii="SimSun" w:hAnsi="SimSun"/>
-          <w:bCs/>
-          <w:color w:val="000000"/>
-          <w:sz w:val="24"/>
-        </w:rPr>
-        <w:t>main.o</w:t>
-      </w:r>
-      <w:proofErr w:type="spellEnd"/>
+      <w:r>
+        <w:rPr>
+          <w:rFonts w:ascii="SimSun" w:hAnsi="SimSun"/>
+          <w:bCs/>
+          <w:color w:val="000000"/>
+          <w:sz w:val="24"/>
+        </w:rPr>
+        <w:t>gcc -c main.c -o main.o</w:t>
+      </w:r>
       <w:r>
         <w:rPr>
           <w:rFonts w:ascii="SimSun" w:hAnsi="SimSun"/>
@@ -3136,17 +2984,7 @@
           <w:color w:val="000000"/>
           <w:sz w:val="24"/>
         </w:rPr>
-        <w:t>生成</w:t>
-      </w:r>
-      <w:proofErr w:type="spellStart"/>
-      <w:r>
-        <w:rPr>
-          <w:rFonts w:ascii="SimSun" w:hAnsi="SimSun" w:hint="eastAsia"/>
-          <w:bCs/>
-          <w:color w:val="000000"/>
-          <w:sz w:val="24"/>
-        </w:rPr>
-        <w:t>main.</w:t>
+        <w:t>生成main.</w:t>
       </w:r>
       <w:r>
         <w:rPr>
@@ -3157,7 +2995,6 @@
         </w:rPr>
         <w:t>o</w:t>
       </w:r>
-      <w:proofErr w:type="spellEnd"/>
       <w:r>
         <w:rPr>
           <w:rFonts w:ascii="SimSun" w:hAnsi="SimSun" w:hint="eastAsia"/>
@@ -3174,29 +3011,8 @@
           <w:color w:val="000000"/>
           <w:sz w:val="24"/>
         </w:rPr>
-        <w:t xml:space="preserve"> </w:t>
-      </w:r>
-      <w:proofErr w:type="spellStart"/>
-      <w:r>
-        <w:rPr>
-          <w:rFonts w:ascii="SimSun" w:hAnsi="SimSun"/>
-          <w:bCs/>
-          <w:color w:val="000000"/>
-          <w:sz w:val="24"/>
-        </w:rPr>
-        <w:t>gcc</w:t>
-      </w:r>
-      <w:proofErr w:type="spellEnd"/>
-      <w:r>
-        <w:rPr>
-          <w:rFonts w:ascii="SimSun" w:hAnsi="SimSun"/>
-          <w:bCs/>
-          <w:color w:val="000000"/>
-          <w:sz w:val="24"/>
-        </w:rPr>
-        <w:t xml:space="preserve">  -no-pie  -o  </w:t>
-      </w:r>
-      <w:proofErr w:type="spellStart"/>
+        <w:t xml:space="preserve"> gcc  -no-pie  -o  </w:t>
+      </w:r>
       <w:r>
         <w:rPr>
           <w:rFonts w:ascii="SimSun" w:hAnsi="SimSun"/>
@@ -3207,7 +3023,6 @@
         <w:lastRenderedPageBreak/>
         <w:t>linkbomb</w:t>
       </w:r>
-      <w:proofErr w:type="spellEnd"/>
       <w:r>
         <w:rPr>
           <w:rFonts w:ascii="SimSun" w:hAnsi="SimSun" w:hint="eastAsia"/>
@@ -3224,27 +3039,7 @@
           <w:color w:val="000000"/>
           <w:sz w:val="24"/>
         </w:rPr>
-        <w:t xml:space="preserve">   </w:t>
-      </w:r>
-      <w:proofErr w:type="spellStart"/>
-      <w:r>
-        <w:rPr>
-          <w:rFonts w:ascii="SimSun" w:hAnsi="SimSun"/>
-          <w:bCs/>
-          <w:color w:val="000000"/>
-          <w:sz w:val="24"/>
-        </w:rPr>
-        <w:t>main.o</w:t>
-      </w:r>
-      <w:proofErr w:type="spellEnd"/>
-      <w:r>
-        <w:rPr>
-          <w:rFonts w:ascii="SimSun" w:hAnsi="SimSun"/>
-          <w:bCs/>
-          <w:color w:val="000000"/>
-          <w:sz w:val="24"/>
-        </w:rPr>
-        <w:t xml:space="preserve">  phase</w:t>
+        <w:t xml:space="preserve">   main.o  phase</w:t>
       </w:r>
       <w:r>
         <w:rPr>
@@ -3280,19 +3075,8 @@
           <w:color w:val="000000"/>
           <w:sz w:val="24"/>
         </w:rPr>
-        <w:t>生成</w:t>
-      </w:r>
-      <w:proofErr w:type="spellStart"/>
-      <w:r>
-        <w:rPr>
-          <w:rFonts w:ascii="SimSun" w:hAnsi="SimSun" w:hint="eastAsia"/>
-          <w:bCs/>
-          <w:color w:val="000000"/>
-          <w:sz w:val="24"/>
-        </w:rPr>
-        <w:t>linkbomb</w:t>
-      </w:r>
-      <w:proofErr w:type="spellEnd"/>
+        <w:t>生成linkbomb</w:t>
+      </w:r>
       <w:r>
         <w:rPr>
           <w:rFonts w:ascii="SimSun" w:hAnsi="SimSun"/>
@@ -3761,7 +3545,7 @@
         <w:jc w:val="left"/>
         <w:textAlignment w:val="baseline"/>
         <w:rPr>
-          <w:rFonts w:ascii="SimSun" w:hAnsi="SimSun" w:hint="eastAsia"/>
+          <w:rFonts w:ascii="SimSun" w:hAnsi="SimSun"/>
           <w:bCs/>
           <w:color w:val="000000"/>
           <w:sz w:val="24"/>
@@ -3783,16 +3567,7 @@
           <w:color w:val="000000"/>
           <w:sz w:val="24"/>
         </w:rPr>
-        <w:t>5</w:t>
-      </w:r>
-      <w:r>
-        <w:rPr>
-          <w:rFonts w:ascii="SimSun" w:hAnsi="SimSun"/>
-          <w:bCs/>
-          <w:color w:val="000000"/>
-          <w:sz w:val="24"/>
-        </w:rPr>
-        <w:t>.</w:t>
+        <w:t>5.</w:t>
       </w:r>
       <w:r>
         <w:rPr>
@@ -3810,7 +3585,7 @@
         <w:jc w:val="left"/>
         <w:textAlignment w:val="baseline"/>
         <w:rPr>
-          <w:rFonts w:ascii="SimSun" w:hAnsi="SimSun" w:hint="eastAsia"/>
+          <w:rFonts w:ascii="SimSun" w:hAnsi="SimSun"/>
           <w:bCs/>
           <w:color w:val="000000"/>
           <w:sz w:val="24"/>
@@ -3989,17 +3764,7 @@
           <w:color w:val="000000"/>
           <w:sz w:val="24"/>
         </w:rPr>
-        <w:t>对</w:t>
-      </w:r>
-      <w:proofErr w:type="spellStart"/>
-      <w:r>
-        <w:rPr>
-          <w:rFonts w:ascii="SimSun" w:hAnsi="SimSun" w:hint="eastAsia"/>
-          <w:bCs/>
-          <w:color w:val="000000"/>
-          <w:sz w:val="24"/>
-        </w:rPr>
-        <w:t>do_</w:t>
+        <w:t>对do_</w:t>
       </w:r>
       <w:r>
         <w:rPr>
@@ -4010,7 +3775,6 @@
         </w:rPr>
         <w:t>phase</w:t>
       </w:r>
-      <w:proofErr w:type="spellEnd"/>
       <w:r>
         <w:rPr>
           <w:rFonts w:ascii="SimSun" w:hAnsi="SimSun" w:hint="eastAsia"/>
@@ -4107,69 +3871,7 @@
           <w:color w:val="000000"/>
           <w:sz w:val="24"/>
         </w:rPr>
-        <w:t>发现它会打印从</w:t>
-      </w:r>
-      <w:proofErr w:type="spellStart"/>
-      <w:r>
-        <w:rPr>
-          <w:rFonts w:ascii="SimSun" w:hAnsi="SimSun" w:hint="eastAsia"/>
-          <w:bCs/>
-          <w:color w:val="000000"/>
-          <w:sz w:val="24"/>
-        </w:rPr>
-        <w:t>buf</w:t>
-      </w:r>
-      <w:proofErr w:type="spellEnd"/>
-      <w:r>
-        <w:rPr>
-          <w:rFonts w:ascii="SimSun" w:hAnsi="SimSun" w:hint="eastAsia"/>
-          <w:bCs/>
-          <w:color w:val="000000"/>
-          <w:sz w:val="24"/>
-        </w:rPr>
-        <w:t>首</w:t>
-      </w:r>
-      <w:proofErr w:type="gramStart"/>
-      <w:r>
-        <w:rPr>
-          <w:rFonts w:ascii="SimSun" w:hAnsi="SimSun" w:hint="eastAsia"/>
-          <w:bCs/>
-          <w:color w:val="000000"/>
-          <w:sz w:val="24"/>
-        </w:rPr>
-        <w:t>地址第</w:t>
-      </w:r>
-      <w:proofErr w:type="spellStart"/>
-      <w:proofErr w:type="gramEnd"/>
-      <w:r>
-        <w:rPr>
-          <w:rFonts w:ascii="SimSun" w:hAnsi="SimSun" w:hint="eastAsia"/>
-          <w:bCs/>
-          <w:color w:val="000000"/>
-          <w:sz w:val="24"/>
-        </w:rPr>
-        <w:t>rdx</w:t>
-      </w:r>
-      <w:proofErr w:type="spellEnd"/>
-      <w:proofErr w:type="gramStart"/>
-      <w:r>
-        <w:rPr>
-          <w:rFonts w:ascii="SimSun" w:hAnsi="SimSun" w:hint="eastAsia"/>
-          <w:bCs/>
-          <w:color w:val="000000"/>
-          <w:sz w:val="24"/>
-        </w:rPr>
-        <w:t>个</w:t>
-      </w:r>
-      <w:proofErr w:type="gramEnd"/>
-      <w:r>
-        <w:rPr>
-          <w:rFonts w:ascii="SimSun" w:hAnsi="SimSun" w:hint="eastAsia"/>
-          <w:bCs/>
-          <w:color w:val="000000"/>
-          <w:sz w:val="24"/>
-        </w:rPr>
-        <w:t>元素开始的</w:t>
+        <w:t>发现它会打印从buf首地址第rdx个元素开始的</w:t>
       </w:r>
       <w:r>
         <w:rPr>
@@ -4220,39 +3922,8 @@
           <w:color w:val="000000"/>
           <w:sz w:val="24"/>
         </w:rPr>
-        <w:t xml:space="preserve">  0x0000000000400838 &lt;+27&gt;:    mov    %</w:t>
-      </w:r>
-      <w:proofErr w:type="spellStart"/>
-      <w:r>
-        <w:rPr>
-          <w:rFonts w:ascii="SimSun" w:hAnsi="SimSun"/>
-          <w:bCs/>
-          <w:color w:val="000000"/>
-          <w:sz w:val="24"/>
-        </w:rPr>
-        <w:t>rax</w:t>
-      </w:r>
-      <w:proofErr w:type="spellEnd"/>
-      <w:r>
-        <w:rPr>
-          <w:rFonts w:ascii="SimSun" w:hAnsi="SimSun"/>
-          <w:bCs/>
-          <w:color w:val="000000"/>
-          <w:sz w:val="24"/>
-        </w:rPr>
-        <w:t>,%</w:t>
-      </w:r>
-      <w:proofErr w:type="spellStart"/>
-      <w:r>
-        <w:rPr>
-          <w:rFonts w:ascii="SimSun" w:hAnsi="SimSun"/>
-          <w:bCs/>
-          <w:color w:val="000000"/>
-          <w:sz w:val="24"/>
-        </w:rPr>
-        <w:t>rsi</w:t>
-      </w:r>
-      <w:proofErr w:type="spellEnd"/>
+        <w:t xml:space="preserve">  0x0000000000400838 &lt;+27&gt;:    mov    %rax,%rsi</w:t>
+      </w:r>
       <w:r>
         <w:rPr>
           <w:rFonts w:ascii="SimSun" w:hAnsi="SimSun" w:hint="eastAsia"/>
@@ -4269,27 +3940,7 @@
           <w:color w:val="000000"/>
           <w:sz w:val="24"/>
         </w:rPr>
-        <w:t>时</w:t>
-      </w:r>
-      <w:proofErr w:type="spellStart"/>
-      <w:r>
-        <w:rPr>
-          <w:rFonts w:ascii="SimSun" w:hAnsi="SimSun" w:hint="eastAsia"/>
-          <w:bCs/>
-          <w:color w:val="000000"/>
-          <w:sz w:val="24"/>
-        </w:rPr>
-        <w:t>rax</w:t>
-      </w:r>
-      <w:proofErr w:type="spellEnd"/>
-      <w:r>
-        <w:rPr>
-          <w:rFonts w:ascii="SimSun" w:hAnsi="SimSun" w:hint="eastAsia"/>
-          <w:bCs/>
-          <w:color w:val="000000"/>
-          <w:sz w:val="24"/>
-        </w:rPr>
-        <w:t>的值</w:t>
+        <w:t>时rax的值</w:t>
       </w:r>
     </w:p>
     <w:p>
@@ -4656,17 +4307,7 @@
           <w:color w:val="000000"/>
           <w:sz w:val="24"/>
         </w:rPr>
-        <w:t>反汇编</w:t>
-      </w:r>
-      <w:proofErr w:type="spellStart"/>
-      <w:r>
-        <w:rPr>
-          <w:rFonts w:ascii="SimSun" w:hAnsi="SimSun" w:hint="eastAsia"/>
-          <w:bCs/>
-          <w:color w:val="000000"/>
-          <w:sz w:val="24"/>
-        </w:rPr>
-        <w:t>do_</w:t>
+        <w:t>反汇编do_</w:t>
       </w:r>
       <w:r>
         <w:rPr>
@@ -4677,7 +4318,6 @@
         </w:rPr>
         <w:t>phase</w:t>
       </w:r>
-      <w:proofErr w:type="spellEnd"/>
       <w:r>
         <w:rPr>
           <w:rFonts w:ascii="SimSun" w:hAnsi="SimSun" w:hint="eastAsia"/>
@@ -4783,27 +4423,7 @@
           <w:color w:val="000000"/>
           <w:sz w:val="24"/>
         </w:rPr>
-        <w:t>这样我们可以用新的指令顶替</w:t>
-      </w:r>
-      <w:proofErr w:type="spellStart"/>
-      <w:r>
-        <w:rPr>
-          <w:rFonts w:ascii="SimSun" w:hAnsi="SimSun" w:hint="eastAsia"/>
-          <w:bCs/>
-          <w:color w:val="000000"/>
-          <w:sz w:val="24"/>
-        </w:rPr>
-        <w:t>nop</w:t>
-      </w:r>
-      <w:proofErr w:type="spellEnd"/>
-      <w:r>
-        <w:rPr>
-          <w:rFonts w:ascii="SimSun" w:hAnsi="SimSun" w:hint="eastAsia"/>
-          <w:bCs/>
-          <w:color w:val="000000"/>
-          <w:sz w:val="24"/>
-        </w:rPr>
-        <w:t>指令的位置</w:t>
+        <w:t>这样我们可以用新的指令顶替nop指令的位置</w:t>
       </w:r>
     </w:p>
     <w:p>
@@ -4827,27 +4447,7 @@
           <w:sz w:val="24"/>
         </w:rPr>
         <w:lastRenderedPageBreak/>
-        <w:t>反汇编</w:t>
-      </w:r>
-      <w:proofErr w:type="spellStart"/>
-      <w:r>
-        <w:rPr>
-          <w:rFonts w:ascii="SimSun" w:hAnsi="SimSun" w:hint="eastAsia"/>
-          <w:bCs/>
-          <w:color w:val="000000"/>
-          <w:sz w:val="24"/>
-        </w:rPr>
-        <w:t>myfunc</w:t>
-      </w:r>
-      <w:proofErr w:type="spellEnd"/>
-      <w:r>
-        <w:rPr>
-          <w:rFonts w:ascii="SimSun" w:hAnsi="SimSun" w:hint="eastAsia"/>
-          <w:bCs/>
-          <w:color w:val="000000"/>
-          <w:sz w:val="24"/>
-        </w:rPr>
-        <w:t>得到其入口地址</w:t>
+        <w:t>反汇编myfunc得到其入口地址</w:t>
       </w:r>
     </w:p>
     <w:p>
@@ -4936,27 +4536,7 @@
           <w:color w:val="000000"/>
           <w:sz w:val="24"/>
         </w:rPr>
-        <w:t xml:space="preserve"> 用</w:t>
-      </w:r>
-      <w:proofErr w:type="spellStart"/>
-      <w:r>
-        <w:rPr>
-          <w:rFonts w:ascii="SimSun" w:hAnsi="SimSun" w:hint="eastAsia"/>
-          <w:bCs/>
-          <w:color w:val="000000"/>
-          <w:sz w:val="24"/>
-        </w:rPr>
-        <w:t>readelf</w:t>
-      </w:r>
-      <w:proofErr w:type="spellEnd"/>
-      <w:r>
-        <w:rPr>
-          <w:rFonts w:ascii="SimSun" w:hAnsi="SimSun" w:hint="eastAsia"/>
-          <w:bCs/>
-          <w:color w:val="000000"/>
-          <w:sz w:val="24"/>
-        </w:rPr>
-        <w:t>读取linkbomb</w:t>
+        <w:t xml:space="preserve"> 用readelf读取linkbomb</w:t>
       </w:r>
       <w:r>
         <w:rPr>
@@ -4983,27 +4563,7 @@
           <w:color w:val="000000"/>
           <w:sz w:val="24"/>
         </w:rPr>
-        <w:t>大段</w:t>
-      </w:r>
-      <w:proofErr w:type="spellStart"/>
-      <w:r>
-        <w:rPr>
-          <w:rFonts w:ascii="SimSun" w:hAnsi="SimSun" w:hint="eastAsia"/>
-          <w:bCs/>
-          <w:color w:val="000000"/>
-          <w:sz w:val="24"/>
-        </w:rPr>
-        <w:t>nop</w:t>
-      </w:r>
-      <w:proofErr w:type="spellEnd"/>
-      <w:r>
-        <w:rPr>
-          <w:rFonts w:ascii="SimSun" w:hAnsi="SimSun" w:hint="eastAsia"/>
-          <w:bCs/>
-          <w:color w:val="000000"/>
-          <w:sz w:val="24"/>
-        </w:rPr>
-        <w:t>的位置</w:t>
+        <w:t>大段nop的位置</w:t>
       </w:r>
     </w:p>
     <w:p>
@@ -5101,19 +4661,8 @@
           <w:color w:val="000000"/>
           <w:sz w:val="24"/>
         </w:rPr>
-        <w:t xml:space="preserve">   0x0000000000400843 &lt;+7&gt;:     </w:t>
-      </w:r>
-      <w:proofErr w:type="spellStart"/>
-      <w:r>
-        <w:rPr>
-          <w:rFonts w:ascii="SimSun" w:hAnsi="SimSun"/>
-          <w:bCs/>
-          <w:color w:val="000000"/>
-          <w:sz w:val="24"/>
-        </w:rPr>
-        <w:t>nop</w:t>
-      </w:r>
-      <w:proofErr w:type="spellEnd"/>
+        <w:t xml:space="preserve">   0x0000000000400843 &lt;+7&gt;:     nop</w:t>
+      </w:r>
     </w:p>
     <w:p>
       <w:pPr>
@@ -5145,25 +4694,14 @@
         </w:rPr>
         <w:t xml:space="preserve">  </w:t>
       </w:r>
-      <w:proofErr w:type="spellStart"/>
-      <w:r>
-        <w:rPr>
-          <w:rFonts w:ascii="SimSun" w:hAnsi="SimSun" w:hint="eastAsia"/>
-          <w:bCs/>
-          <w:color w:val="000000"/>
-          <w:sz w:val="24"/>
-        </w:rPr>
-        <w:t>myfunc</w:t>
-      </w:r>
-      <w:proofErr w:type="spellEnd"/>
-      <w:r>
-        <w:rPr>
-          <w:rFonts w:ascii="SimSun" w:hAnsi="SimSun" w:hint="eastAsia"/>
-          <w:bCs/>
-          <w:color w:val="000000"/>
-          <w:sz w:val="24"/>
-        </w:rPr>
-        <w:t>，这时候其机器码为e</w:t>
+      <w:r>
+        <w:rPr>
+          <w:rFonts w:ascii="SimSun" w:hAnsi="SimSun" w:hint="eastAsia"/>
+          <w:bCs/>
+          <w:color w:val="000000"/>
+          <w:sz w:val="24"/>
+        </w:rPr>
+        <w:t>myfunc，这时候其机器码为e</w:t>
       </w:r>
       <w:r>
         <w:rPr>
@@ -5217,27 +4755,7 @@
           <w:color w:val="000000"/>
           <w:sz w:val="24"/>
         </w:rPr>
-        <w:t>（call</w:t>
-      </w:r>
-      <w:proofErr w:type="gramStart"/>
-      <w:r>
-        <w:rPr>
-          <w:rFonts w:ascii="SimSun" w:hAnsi="SimSun" w:hint="eastAsia"/>
-          <w:bCs/>
-          <w:color w:val="000000"/>
-          <w:sz w:val="24"/>
-        </w:rPr>
-        <w:t>指令占</w:t>
-      </w:r>
-      <w:proofErr w:type="gramEnd"/>
-      <w:r>
-        <w:rPr>
-          <w:rFonts w:ascii="SimSun" w:hAnsi="SimSun" w:hint="eastAsia"/>
-          <w:bCs/>
-          <w:color w:val="000000"/>
-          <w:sz w:val="24"/>
-        </w:rPr>
-        <w:t>5个字节）=</w:t>
+        <w:t>（call指令占5个字节）=</w:t>
       </w:r>
       <w:r>
         <w:rPr>
@@ -5621,27 +5139,7 @@
           <w:color w:val="000000"/>
           <w:sz w:val="24"/>
         </w:rPr>
-        <w:t>反汇编</w:t>
-      </w:r>
-      <w:proofErr w:type="spellStart"/>
-      <w:r>
-        <w:rPr>
-          <w:rFonts w:ascii="SimSun" w:hAnsi="SimSun" w:hint="eastAsia"/>
-          <w:bCs/>
-          <w:color w:val="000000"/>
-          <w:sz w:val="24"/>
-        </w:rPr>
-        <w:t>myfunc</w:t>
-      </w:r>
-      <w:proofErr w:type="spellEnd"/>
-      <w:r>
-        <w:rPr>
-          <w:rFonts w:ascii="SimSun" w:hAnsi="SimSun" w:hint="eastAsia"/>
-          <w:bCs/>
-          <w:color w:val="000000"/>
-          <w:sz w:val="24"/>
-        </w:rPr>
-        <w:t>（int</w:t>
+        <w:t>反汇编myfunc（int</w:t>
       </w:r>
       <w:r>
         <w:rPr>
@@ -5763,25 +5261,14 @@
         </w:rPr>
         <w:t>发现</w:t>
       </w:r>
-      <w:proofErr w:type="spellStart"/>
-      <w:r>
-        <w:rPr>
-          <w:rFonts w:ascii="SimSun" w:hAnsi="SimSun" w:hint="eastAsia"/>
-          <w:bCs/>
-          <w:color w:val="000000"/>
-          <w:sz w:val="24"/>
-        </w:rPr>
-        <w:t>edi</w:t>
-      </w:r>
-      <w:proofErr w:type="spellEnd"/>
-      <w:r>
-        <w:rPr>
-          <w:rFonts w:ascii="SimSun" w:hAnsi="SimSun" w:hint="eastAsia"/>
-          <w:bCs/>
-          <w:color w:val="000000"/>
-          <w:sz w:val="24"/>
-        </w:rPr>
-        <w:t>中应该保存着int</w:t>
+      <w:r>
+        <w:rPr>
+          <w:rFonts w:ascii="SimSun" w:hAnsi="SimSun" w:hint="eastAsia"/>
+          <w:bCs/>
+          <w:color w:val="000000"/>
+          <w:sz w:val="24"/>
+        </w:rPr>
+        <w:t>edi中应该保存着int</w:t>
       </w:r>
       <w:r>
         <w:rPr>
@@ -5808,27 +5295,7 @@
           <w:color w:val="000000"/>
           <w:sz w:val="24"/>
         </w:rPr>
-        <w:t>，</w:t>
-      </w:r>
-      <w:proofErr w:type="spellStart"/>
-      <w:r>
-        <w:rPr>
-          <w:rFonts w:ascii="SimSun" w:hAnsi="SimSun" w:hint="eastAsia"/>
-          <w:bCs/>
-          <w:color w:val="000000"/>
-          <w:sz w:val="24"/>
-        </w:rPr>
-        <w:t>rdi</w:t>
-      </w:r>
-      <w:proofErr w:type="spellEnd"/>
-      <w:r>
-        <w:rPr>
-          <w:rFonts w:ascii="SimSun" w:hAnsi="SimSun" w:hint="eastAsia"/>
-          <w:bCs/>
-          <w:color w:val="000000"/>
-          <w:sz w:val="24"/>
-        </w:rPr>
-        <w:t>中保存着输出格式。</w:t>
+        <w:t>，rdi中保存着输出格式。</w:t>
       </w:r>
     </w:p>
     <w:p>
@@ -5868,17 +5335,7 @@
           <w:color w:val="000000"/>
           <w:sz w:val="24"/>
         </w:rPr>
-        <w:t>故在</w:t>
-      </w:r>
-      <w:proofErr w:type="spellStart"/>
-      <w:r>
-        <w:rPr>
-          <w:rFonts w:ascii="SimSun" w:hAnsi="SimSun" w:hint="eastAsia"/>
-          <w:bCs/>
-          <w:color w:val="000000"/>
-          <w:sz w:val="24"/>
-        </w:rPr>
-        <w:t>do_</w:t>
+        <w:t>故在do_</w:t>
       </w:r>
       <w:r>
         <w:rPr>
@@ -5889,7 +5346,6 @@
         </w:rPr>
         <w:t>phase</w:t>
       </w:r>
-      <w:proofErr w:type="spellEnd"/>
       <w:r>
         <w:rPr>
           <w:rFonts w:ascii="SimSun" w:hAnsi="SimSun" w:hint="eastAsia"/>
@@ -5906,27 +5362,7 @@
           <w:color w:val="000000"/>
           <w:sz w:val="24"/>
         </w:rPr>
-        <w:t xml:space="preserve">call </w:t>
-      </w:r>
-      <w:proofErr w:type="spellStart"/>
-      <w:r>
-        <w:rPr>
-          <w:rFonts w:ascii="SimSun" w:hAnsi="SimSun"/>
-          <w:bCs/>
-          <w:color w:val="000000"/>
-          <w:sz w:val="24"/>
-        </w:rPr>
-        <w:t>myfunc</w:t>
-      </w:r>
-      <w:proofErr w:type="spellEnd"/>
-      <w:r>
-        <w:rPr>
-          <w:rFonts w:ascii="SimSun" w:hAnsi="SimSun"/>
-          <w:bCs/>
-          <w:color w:val="000000"/>
-          <w:sz w:val="24"/>
-        </w:rPr>
-        <w:t xml:space="preserve"> </w:t>
+        <w:t xml:space="preserve">call myfunc </w:t>
       </w:r>
       <w:r>
         <w:rPr>
@@ -6167,27 +5603,7 @@
           <w:color w:val="000000"/>
           <w:sz w:val="24"/>
         </w:rPr>
-        <w:t>反汇编</w:t>
-      </w:r>
-      <w:proofErr w:type="spellStart"/>
-      <w:r>
-        <w:rPr>
-          <w:rFonts w:ascii="SimSun" w:hAnsi="SimSun" w:hint="eastAsia"/>
-          <w:bCs/>
-          <w:color w:val="000000"/>
-          <w:sz w:val="24"/>
-        </w:rPr>
-        <w:t>myfunc</w:t>
-      </w:r>
-      <w:proofErr w:type="spellEnd"/>
-      <w:r>
-        <w:rPr>
-          <w:rFonts w:ascii="SimSun" w:hAnsi="SimSun" w:hint="eastAsia"/>
-          <w:bCs/>
-          <w:color w:val="000000"/>
-          <w:sz w:val="24"/>
-        </w:rPr>
-        <w:t>，容易发现</w:t>
+        <w:t>反汇编myfunc，容易发现</w:t>
       </w:r>
       <w:r>
         <w:rPr>
@@ -6198,25 +5614,14 @@
         </w:rPr>
         <w:t>一开始</w:t>
       </w:r>
-      <w:proofErr w:type="spellStart"/>
-      <w:r>
-        <w:rPr>
-          <w:rFonts w:ascii="SimSun" w:hAnsi="SimSun" w:hint="eastAsia"/>
-          <w:bCs/>
-          <w:color w:val="000000"/>
-          <w:sz w:val="24"/>
-        </w:rPr>
-        <w:t>rdi</w:t>
-      </w:r>
-      <w:proofErr w:type="spellEnd"/>
-      <w:r>
-        <w:rPr>
-          <w:rFonts w:ascii="SimSun" w:hAnsi="SimSun" w:hint="eastAsia"/>
-          <w:bCs/>
-          <w:color w:val="000000"/>
-          <w:sz w:val="24"/>
-        </w:rPr>
-        <w:t>为</w:t>
+      <w:r>
+        <w:rPr>
+          <w:rFonts w:ascii="SimSun" w:hAnsi="SimSun" w:hint="eastAsia"/>
+          <w:bCs/>
+          <w:color w:val="000000"/>
+          <w:sz w:val="24"/>
+        </w:rPr>
+        <w:t>rdi为</w:t>
       </w:r>
       <w:r>
         <w:rPr>
@@ -6402,6 +5807,33 @@
           <w:color w:val="000000"/>
           <w:sz w:val="24"/>
         </w:rPr>
+        <w:t>对</w:t>
+      </w:r>
+      <w:r>
+        <w:rPr>
+          <w:rFonts w:ascii="SimSun" w:hAnsi="SimSun"/>
+          <w:bCs/>
+          <w:color w:val="000000"/>
+          <w:sz w:val="24"/>
+        </w:rPr>
+        <w:t>main</w:t>
+      </w:r>
+      <w:r>
+        <w:rPr>
+          <w:rFonts w:ascii="SimSun" w:hAnsi="SimSun" w:hint="eastAsia"/>
+          <w:bCs/>
+          <w:color w:val="000000"/>
+          <w:sz w:val="24"/>
+        </w:rPr>
+        <w:t>函数进行反汇编再</w:t>
+      </w:r>
+      <w:r>
+        <w:rPr>
+          <w:rFonts w:ascii="SimSun" w:hAnsi="SimSun" w:hint="eastAsia"/>
+          <w:bCs/>
+          <w:color w:val="000000"/>
+          <w:sz w:val="24"/>
+        </w:rPr>
         <w:t>通过反汇编info指令得知</w:t>
       </w:r>
       <w:r>
@@ -6474,7 +5906,17 @@
           <w:color w:val="000000"/>
           <w:sz w:val="24"/>
         </w:rPr>
-        <w:t>为首地址，所以需要用</w:t>
+        <w:t>为首地</w:t>
+      </w:r>
+      <w:r>
+        <w:rPr>
+          <w:rFonts w:ascii="SimSun" w:hAnsi="SimSun" w:hint="eastAsia"/>
+          <w:bCs/>
+          <w:color w:val="000000"/>
+          <w:sz w:val="24"/>
+        </w:rPr>
+        <w:lastRenderedPageBreak/>
+        <w:t>址，所以需要用</w:t>
       </w:r>
       <w:r>
         <w:rPr>
@@ -6501,91 +5943,88 @@
           <w:color w:val="000000"/>
           <w:sz w:val="24"/>
         </w:rPr>
+        <w:t xml:space="preserve"> 0</w:t>
+      </w:r>
+      <w:r>
+        <w:rPr>
+          <w:rFonts w:ascii="SimSun" w:hAnsi="SimSun" w:hint="eastAsia"/>
+          <w:bCs/>
+          <w:color w:val="000000"/>
+          <w:sz w:val="24"/>
+        </w:rPr>
+        <w:t>x</w:t>
+      </w:r>
+      <w:r>
+        <w:rPr>
+          <w:rFonts w:ascii="SimSun" w:hAnsi="SimSun"/>
+          <w:bCs/>
+          <w:color w:val="000000"/>
+          <w:sz w:val="24"/>
+        </w:rPr>
+        <w:t>7</w:t>
+      </w:r>
+      <w:r>
+        <w:rPr>
+          <w:rFonts w:ascii="SimSun" w:hAnsi="SimSun" w:hint="eastAsia"/>
+          <w:bCs/>
+          <w:color w:val="000000"/>
+          <w:sz w:val="24"/>
+        </w:rPr>
+        <w:t>fffffff</w:t>
+      </w:r>
+      <w:r>
+        <w:rPr>
+          <w:rFonts w:ascii="SimSun" w:hAnsi="SimSun"/>
+          <w:bCs/>
+          <w:color w:val="000000"/>
+          <w:sz w:val="24"/>
+        </w:rPr>
+        <w:t>dddc</w:t>
+      </w:r>
+      <w:r>
+        <w:rPr>
+          <w:rFonts w:ascii="SimSun" w:hAnsi="SimSun" w:hint="eastAsia"/>
+          <w:bCs/>
+          <w:color w:val="000000"/>
+          <w:sz w:val="24"/>
+        </w:rPr>
+        <w:t>，rdi</w:t>
+      </w:r>
+      <w:r>
+        <w:rPr>
+          <w:rFonts w:ascii="SimSun" w:hAnsi="SimSun"/>
+          <w:bCs/>
+          <w:color w:val="000000"/>
+          <w:sz w:val="24"/>
+        </w:rPr>
+        <w:t xml:space="preserve">  </w:t>
+      </w:r>
+      <w:r>
+        <w:rPr>
+          <w:rFonts w:ascii="SimSun" w:hAnsi="SimSun" w:hint="eastAsia"/>
+          <w:bCs/>
+          <w:color w:val="000000"/>
+          <w:sz w:val="24"/>
+        </w:rPr>
+        <w:t>和call</w:t>
+      </w:r>
+      <w:r>
+        <w:rPr>
+          <w:rFonts w:ascii="SimSun" w:hAnsi="SimSun"/>
+          <w:bCs/>
+          <w:color w:val="000000"/>
+          <w:sz w:val="24"/>
+        </w:rPr>
         <w:t xml:space="preserve"> </w:t>
       </w:r>
       <w:r>
         <w:rPr>
-          <w:rFonts w:ascii="SimSun" w:hAnsi="SimSun"/>
-          <w:bCs/>
-          <w:color w:val="000000"/>
-          <w:sz w:val="24"/>
-        </w:rPr>
-        <w:lastRenderedPageBreak/>
-        <w:t>0</w:t>
-      </w:r>
-      <w:r>
-        <w:rPr>
-          <w:rFonts w:ascii="SimSun" w:hAnsi="SimSun" w:hint="eastAsia"/>
-          <w:bCs/>
-          <w:color w:val="000000"/>
-          <w:sz w:val="24"/>
-        </w:rPr>
-        <w:t>x</w:t>
-      </w:r>
-      <w:r>
-        <w:rPr>
-          <w:rFonts w:ascii="SimSun" w:hAnsi="SimSun"/>
-          <w:bCs/>
-          <w:color w:val="000000"/>
-          <w:sz w:val="24"/>
-        </w:rPr>
-        <w:t>7</w:t>
-      </w:r>
-      <w:r>
-        <w:rPr>
-          <w:rFonts w:ascii="SimSun" w:hAnsi="SimSun" w:hint="eastAsia"/>
-          <w:bCs/>
-          <w:color w:val="000000"/>
-          <w:sz w:val="24"/>
-        </w:rPr>
-        <w:t>fffffff</w:t>
-      </w:r>
-      <w:r>
-        <w:rPr>
-          <w:rFonts w:ascii="SimSun" w:hAnsi="SimSun"/>
-          <w:bCs/>
-          <w:color w:val="000000"/>
-          <w:sz w:val="24"/>
-        </w:rPr>
-        <w:t>dddc</w:t>
-      </w:r>
-      <w:r>
-        <w:rPr>
-          <w:rFonts w:ascii="SimSun" w:hAnsi="SimSun" w:hint="eastAsia"/>
-          <w:bCs/>
-          <w:color w:val="000000"/>
-          <w:sz w:val="24"/>
-        </w:rPr>
-        <w:t>，</w:t>
-      </w:r>
-      <w:proofErr w:type="spellStart"/>
-      <w:r>
-        <w:rPr>
-          <w:rFonts w:ascii="SimSun" w:hAnsi="SimSun" w:hint="eastAsia"/>
-          <w:bCs/>
-          <w:color w:val="000000"/>
-          <w:sz w:val="24"/>
-        </w:rPr>
-        <w:t>rdi</w:t>
-      </w:r>
-      <w:proofErr w:type="spellEnd"/>
-      <w:r>
-        <w:rPr>
-          <w:rFonts w:ascii="SimSun" w:hAnsi="SimSun"/>
-          <w:bCs/>
-          <w:color w:val="000000"/>
-          <w:sz w:val="24"/>
-        </w:rPr>
-        <w:t xml:space="preserve">  </w:t>
-      </w:r>
-      <w:r>
-        <w:rPr>
-          <w:rFonts w:ascii="SimSun" w:hAnsi="SimSun" w:hint="eastAsia"/>
-          <w:bCs/>
-          <w:color w:val="000000"/>
-          <w:sz w:val="24"/>
-        </w:rPr>
-        <w:t>和call</w:t>
+          <w:rFonts w:ascii="SimSun" w:hAnsi="SimSun" w:hint="eastAsia"/>
+          <w:bCs/>
+          <w:color w:val="000000"/>
+          <w:sz w:val="24"/>
+        </w:rPr>
+        <w:t>myfunc</w:t>
       </w:r>
       <w:r>
         <w:rPr>
@@ -6596,54 +6035,14 @@
         </w:rPr>
         <w:t xml:space="preserve"> </w:t>
       </w:r>
-      <w:proofErr w:type="spellStart"/>
-      <w:r>
-        <w:rPr>
-          <w:rFonts w:ascii="SimSun" w:hAnsi="SimSun" w:hint="eastAsia"/>
-          <w:bCs/>
-          <w:color w:val="000000"/>
-          <w:sz w:val="24"/>
-        </w:rPr>
-        <w:t>myfunc</w:t>
-      </w:r>
-      <w:proofErr w:type="spellEnd"/>
-      <w:r>
-        <w:rPr>
-          <w:rFonts w:ascii="SimSun" w:hAnsi="SimSun"/>
-          <w:bCs/>
-          <w:color w:val="000000"/>
-          <w:sz w:val="24"/>
-        </w:rPr>
-        <w:t xml:space="preserve"> </w:t>
-      </w:r>
-      <w:r>
-        <w:rPr>
-          <w:rFonts w:ascii="SimSun" w:hAnsi="SimSun" w:hint="eastAsia"/>
-          <w:bCs/>
-          <w:color w:val="000000"/>
-          <w:sz w:val="24"/>
-        </w:rPr>
-        <w:t>来替换</w:t>
-      </w:r>
-      <w:proofErr w:type="spellStart"/>
-      <w:r>
-        <w:rPr>
-          <w:rFonts w:ascii="SimSun" w:hAnsi="SimSun" w:hint="eastAsia"/>
-          <w:bCs/>
-          <w:color w:val="000000"/>
-          <w:sz w:val="24"/>
-        </w:rPr>
-        <w:t>nop</w:t>
-      </w:r>
-      <w:proofErr w:type="spellEnd"/>
-      <w:r>
-        <w:rPr>
-          <w:rFonts w:ascii="SimSun" w:hAnsi="SimSun" w:hint="eastAsia"/>
-          <w:bCs/>
-          <w:color w:val="000000"/>
-          <w:sz w:val="24"/>
-        </w:rPr>
-        <w:t>。</w:t>
+      <w:r>
+        <w:rPr>
+          <w:rFonts w:ascii="SimSun" w:hAnsi="SimSun" w:hint="eastAsia"/>
+          <w:bCs/>
+          <w:color w:val="000000"/>
+          <w:sz w:val="24"/>
+        </w:rPr>
+        <w:t>来替换nop。</w:t>
       </w:r>
     </w:p>
     <w:p>
@@ -6685,25 +6084,14 @@
         </w:rPr>
         <w:t>鉴于知识水平有限，只找到了</w:t>
       </w:r>
-      <w:proofErr w:type="spellStart"/>
-      <w:r>
-        <w:rPr>
-          <w:rFonts w:ascii="SimSun" w:hAnsi="SimSun"/>
-          <w:bCs/>
-          <w:color w:val="000000"/>
-          <w:sz w:val="24"/>
-        </w:rPr>
-        <w:t>movabs</w:t>
-      </w:r>
-      <w:proofErr w:type="spellEnd"/>
-      <w:r>
-        <w:rPr>
-          <w:rFonts w:ascii="SimSun" w:hAnsi="SimSun"/>
-          <w:bCs/>
-          <w:color w:val="000000"/>
-          <w:sz w:val="24"/>
-        </w:rPr>
-        <w:t xml:space="preserve"> $0x7fffffffdddc,%rax</w:t>
+      <w:r>
+        <w:rPr>
+          <w:rFonts w:ascii="SimSun" w:hAnsi="SimSun"/>
+          <w:bCs/>
+          <w:color w:val="000000"/>
+          <w:sz w:val="24"/>
+        </w:rPr>
+        <w:t>movabs $0x7fffffffdddc,%rax</w:t>
       </w:r>
       <w:r>
         <w:rPr>
@@ -6739,39 +6127,8 @@
           <w:color w:val="000000"/>
           <w:sz w:val="24"/>
         </w:rPr>
-        <w:t>mov %</w:t>
-      </w:r>
-      <w:proofErr w:type="spellStart"/>
-      <w:r>
-        <w:rPr>
-          <w:rFonts w:ascii="SimSun" w:hAnsi="SimSun"/>
-          <w:bCs/>
-          <w:color w:val="000000"/>
-          <w:sz w:val="24"/>
-        </w:rPr>
-        <w:t>rax</w:t>
-      </w:r>
-      <w:proofErr w:type="spellEnd"/>
-      <w:r>
-        <w:rPr>
-          <w:rFonts w:ascii="SimSun" w:hAnsi="SimSun"/>
-          <w:bCs/>
-          <w:color w:val="000000"/>
-          <w:sz w:val="24"/>
-        </w:rPr>
-        <w:t>,%</w:t>
-      </w:r>
-      <w:proofErr w:type="spellStart"/>
-      <w:r>
-        <w:rPr>
-          <w:rFonts w:ascii="SimSun" w:hAnsi="SimSun"/>
-          <w:bCs/>
-          <w:color w:val="000000"/>
-          <w:sz w:val="24"/>
-        </w:rPr>
-        <w:t>rdi</w:t>
-      </w:r>
-      <w:proofErr w:type="spellEnd"/>
+        <w:t>mov %rax,%rdi</w:t>
+      </w:r>
       <w:r>
         <w:rPr>
           <w:rFonts w:ascii="SimSun" w:hAnsi="SimSun" w:hint="eastAsia"/>
@@ -6833,27 +6190,7 @@
           <w:color w:val="000000"/>
           <w:sz w:val="24"/>
         </w:rPr>
-        <w:t>，</w:t>
-      </w:r>
-      <w:proofErr w:type="spellStart"/>
-      <w:r>
-        <w:rPr>
-          <w:rFonts w:ascii="SimSun" w:hAnsi="SimSun" w:hint="eastAsia"/>
-          <w:bCs/>
-          <w:color w:val="000000"/>
-          <w:sz w:val="24"/>
-        </w:rPr>
-        <w:t>rdi</w:t>
-      </w:r>
-      <w:proofErr w:type="spellEnd"/>
-      <w:r>
-        <w:rPr>
-          <w:rFonts w:ascii="SimSun" w:hAnsi="SimSun" w:hint="eastAsia"/>
-          <w:bCs/>
-          <w:color w:val="000000"/>
-          <w:sz w:val="24"/>
-        </w:rPr>
-        <w:t>的目的。</w:t>
+        <w:t>，rdi的目的。</w:t>
       </w:r>
       <w:r>
         <w:rPr>
@@ -6907,58 +6244,16 @@
           <w:color w:val="000000"/>
           <w:sz w:val="24"/>
         </w:rPr>
-        <w:t>dd</w:t>
-      </w:r>
-      <w:proofErr w:type="gramStart"/>
-      <w:r>
-        <w:rPr>
-          <w:rFonts w:ascii="SimSun" w:hAnsi="SimSun"/>
-          <w:bCs/>
-          <w:color w:val="000000"/>
-          <w:sz w:val="24"/>
-        </w:rPr>
-        <w:t xml:space="preserve"> ff </w:t>
-      </w:r>
-      <w:proofErr w:type="spellStart"/>
-      <w:r>
-        <w:rPr>
-          <w:rFonts w:ascii="SimSun" w:hAnsi="SimSun"/>
-          <w:bCs/>
-          <w:color w:val="000000"/>
-          <w:sz w:val="24"/>
-        </w:rPr>
-        <w:t>ff</w:t>
-      </w:r>
-      <w:proofErr w:type="spellEnd"/>
-      <w:proofErr w:type="gramEnd"/>
-      <w:r>
-        <w:rPr>
-          <w:rFonts w:ascii="SimSun" w:hAnsi="SimSun"/>
-          <w:bCs/>
-          <w:color w:val="000000"/>
-          <w:sz w:val="24"/>
-        </w:rPr>
-        <w:t xml:space="preserve"> </w:t>
-      </w:r>
-      <w:proofErr w:type="spellStart"/>
-      <w:r>
-        <w:rPr>
-          <w:rFonts w:ascii="SimSun" w:hAnsi="SimSun"/>
-          <w:bCs/>
-          <w:color w:val="000000"/>
-          <w:sz w:val="24"/>
-        </w:rPr>
-        <w:t>ff</w:t>
-      </w:r>
-      <w:proofErr w:type="spellEnd"/>
-      <w:r>
-        <w:rPr>
-          <w:rFonts w:ascii="SimSun" w:hAnsi="SimSun"/>
-          <w:bCs/>
-          <w:color w:val="000000"/>
-          <w:sz w:val="24"/>
-        </w:rPr>
-        <w:t xml:space="preserve"> 7f </w:t>
+        <w:t xml:space="preserve">dd ff ff ff 7f </w:t>
+      </w:r>
+      <w:r>
+        <w:rPr>
+          <w:rFonts w:ascii="SimSun" w:hAnsi="SimSun"/>
+          <w:bCs/>
+          <w:color w:val="000000"/>
+          <w:sz w:val="24"/>
+        </w:rPr>
+        <w:t xml:space="preserve">00 00 </w:t>
       </w:r>
       <w:r>
         <w:rPr>
@@ -6996,56 +6291,14 @@
         </w:rPr>
         <w:t>c0</w:t>
       </w:r>
-      <w:proofErr w:type="gramStart"/>
-      <w:r>
-        <w:rPr>
-          <w:rFonts w:ascii="SimSun" w:hAnsi="SimSun"/>
-          <w:bCs/>
-          <w:color w:val="000000"/>
-          <w:sz w:val="24"/>
-        </w:rPr>
-        <w:t xml:space="preserve"> ff </w:t>
-      </w:r>
-      <w:proofErr w:type="spellStart"/>
-      <w:r>
-        <w:rPr>
-          <w:rFonts w:ascii="SimSun" w:hAnsi="SimSun"/>
-          <w:bCs/>
-          <w:color w:val="000000"/>
-          <w:sz w:val="24"/>
-        </w:rPr>
-        <w:t>ff</w:t>
-      </w:r>
-      <w:proofErr w:type="spellEnd"/>
-      <w:proofErr w:type="gramEnd"/>
-      <w:r>
-        <w:rPr>
-          <w:rFonts w:ascii="SimSun" w:hAnsi="SimSun"/>
-          <w:bCs/>
-          <w:color w:val="000000"/>
-          <w:sz w:val="24"/>
-        </w:rPr>
-        <w:t xml:space="preserve"> </w:t>
-      </w:r>
-      <w:proofErr w:type="spellStart"/>
-      <w:r>
-        <w:rPr>
-          <w:rFonts w:ascii="SimSun" w:hAnsi="SimSun"/>
-          <w:bCs/>
-          <w:color w:val="000000"/>
-          <w:sz w:val="24"/>
-        </w:rPr>
-        <w:t>ff</w:t>
-      </w:r>
-      <w:proofErr w:type="spellEnd"/>
-      <w:r>
-        <w:rPr>
-          <w:rFonts w:ascii="SimSun" w:hAnsi="SimSun"/>
-          <w:bCs/>
-          <w:color w:val="000000"/>
-          <w:sz w:val="24"/>
-        </w:rPr>
-        <w:t xml:space="preserve"> </w:t>
+      <w:r>
+        <w:rPr>
+          <w:rFonts w:ascii="SimSun" w:hAnsi="SimSun"/>
+          <w:bCs/>
+          <w:color w:val="000000"/>
+          <w:sz w:val="24"/>
+        </w:rPr>
+        <w:t xml:space="preserve"> ff ff ff </w:t>
       </w:r>
       <w:r>
         <w:rPr>
@@ -7121,36 +6374,16 @@
           <w:color w:val="000000"/>
           <w:sz w:val="24"/>
         </w:rPr>
-        <w:t>反汇编</w:t>
-      </w:r>
-      <w:proofErr w:type="spellStart"/>
-      <w:r>
-        <w:rPr>
-          <w:rFonts w:ascii="SimSun" w:hAnsi="SimSun" w:hint="eastAsia"/>
-          <w:bCs/>
-          <w:color w:val="000000"/>
-          <w:sz w:val="24"/>
-        </w:rPr>
-        <w:t>do_</w:t>
-      </w:r>
-      <w:r>
-        <w:rPr>
-          <w:rFonts w:ascii="SimSun" w:hAnsi="SimSun"/>
-          <w:bCs/>
-          <w:color w:val="000000"/>
-          <w:sz w:val="24"/>
-        </w:rPr>
-        <w:t>phase</w:t>
-      </w:r>
-      <w:proofErr w:type="spellEnd"/>
-      <w:r>
-        <w:rPr>
-          <w:rFonts w:ascii="SimSun" w:hAnsi="SimSun"/>
-          <w:bCs/>
-          <w:color w:val="000000"/>
-          <w:sz w:val="24"/>
-        </w:rPr>
-        <w:t>,</w:t>
+        <w:t>反汇编do_</w:t>
+      </w:r>
+      <w:r>
+        <w:rPr>
+          <w:rFonts w:ascii="SimSun" w:hAnsi="SimSun"/>
+          <w:bCs/>
+          <w:color w:val="000000"/>
+          <w:sz w:val="24"/>
+        </w:rPr>
+        <w:t>phase,</w:t>
       </w:r>
       <w:r>
         <w:rPr>
@@ -7311,7 +6544,7 @@
         <w:jc w:val="left"/>
         <w:textAlignment w:val="baseline"/>
         <w:rPr>
-          <w:rFonts w:ascii="SimSun" w:hAnsi="SimSun" w:hint="eastAsia"/>
+          <w:rFonts w:ascii="SimSun" w:hAnsi="SimSun"/>
           <w:bCs/>
           <w:color w:val="000000"/>
           <w:sz w:val="24"/>
@@ -7400,7 +6633,7 @@
         <w:jc w:val="left"/>
         <w:textAlignment w:val="baseline"/>
         <w:rPr>
-          <w:rFonts w:ascii="SimSun" w:hAnsi="SimSun" w:hint="eastAsia"/>
+          <w:rFonts w:ascii="SimSun" w:hAnsi="SimSun"/>
           <w:bCs/>
           <w:color w:val="000000"/>
           <w:sz w:val="24"/>
@@ -7480,27 +6713,7 @@
           <w:color w:val="000000"/>
           <w:sz w:val="24"/>
         </w:rPr>
-        <w:t>根据重定位信息中的内容在</w:t>
-      </w:r>
-      <w:proofErr w:type="spellStart"/>
-      <w:r>
-        <w:rPr>
-          <w:rFonts w:ascii="SimSun" w:hAnsi="SimSun" w:hint="eastAsia"/>
-          <w:bCs/>
-          <w:color w:val="000000"/>
-          <w:sz w:val="24"/>
-        </w:rPr>
-        <w:t>hexedit</w:t>
-      </w:r>
-      <w:proofErr w:type="spellEnd"/>
-      <w:r>
-        <w:rPr>
-          <w:rFonts w:ascii="SimSun" w:hAnsi="SimSun" w:hint="eastAsia"/>
-          <w:bCs/>
-          <w:color w:val="000000"/>
-          <w:sz w:val="24"/>
-        </w:rPr>
-        <w:t>中找到相应位置再将二者对应的符号信息（info）对调。</w:t>
+        <w:t>根据重定位信息中的内容在hexedit中找到相应位置再将二者对应的符号信息（info）对调。</w:t>
       </w:r>
       <w:r>
         <w:rPr>
@@ -7584,7 +6797,7 @@
         <w:jc w:val="left"/>
         <w:textAlignment w:val="baseline"/>
         <w:rPr>
-          <w:rFonts w:ascii="SimSun" w:hAnsi="SimSun" w:hint="eastAsia"/>
+          <w:rFonts w:ascii="SimSun" w:hAnsi="SimSun"/>
           <w:bCs/>
           <w:color w:val="000000"/>
           <w:sz w:val="24"/>
@@ -7695,29 +6908,7 @@
           <w:sz w:val="24"/>
           <w:szCs w:val="24"/>
         </w:rPr>
-        <w:t>节的概念和如何修改相应节的内容有了更深刻的认识，掌握了根据偏移地址计算实际地址的方法。明白了函数压</w:t>
-      </w:r>
-      <w:proofErr w:type="gramStart"/>
-      <w:r>
-        <w:rPr>
-          <w:rFonts w:ascii="SimSun" w:hAnsi="SimSun" w:hint="eastAsia"/>
-          <w:bCs/>
-          <w:color w:val="000000"/>
-          <w:sz w:val="24"/>
-          <w:szCs w:val="24"/>
-        </w:rPr>
-        <w:t>栈</w:t>
-      </w:r>
-      <w:proofErr w:type="gramEnd"/>
-      <w:r>
-        <w:rPr>
-          <w:rFonts w:ascii="SimSun" w:hAnsi="SimSun" w:hint="eastAsia"/>
-          <w:bCs/>
-          <w:color w:val="000000"/>
-          <w:sz w:val="24"/>
-          <w:szCs w:val="24"/>
-        </w:rPr>
-        <w:t>的内容在其运行中的作用。总而言之，在破解炸弹的过程中我对程序的链接有了更好的认识。</w:t>
+        <w:t>节的概念和如何修改相应节的内容有了更深刻的认识，掌握了根据偏移地址计算实际地址的方法。明白了函数压栈的内容在其运行中的作用。总而言之，在破解炸弹的过程中我对程序的链接有了更好的认识。</w:t>
       </w:r>
     </w:p>
     <w:p>

--- a/计算机系统基础实验报告_链接炸弹拆除.docx
+++ b/计算机系统基础实验报告_链接炸弹拆除.docx
@@ -1367,6 +1367,7 @@
         </w:rPr>
         <w:t>在二进制层面，逐步修改构成目标程序“</w:t>
       </w:r>
+      <w:proofErr w:type="spellStart"/>
       <w:r>
         <w:rPr>
           <w:rFonts w:hint="eastAsia"/>
@@ -1382,6 +1383,7 @@
         </w:rPr>
         <w:t>inkbomb</w:t>
       </w:r>
+      <w:proofErr w:type="spellEnd"/>
       <w:r>
         <w:rPr>
           <w:rFonts w:hint="eastAsia"/>
@@ -1459,6 +1461,7 @@
         </w:rPr>
         <w:t xml:space="preserve"> </w:t>
       </w:r>
+      <w:proofErr w:type="spellStart"/>
       <w:r>
         <w:rPr>
           <w:b/>
@@ -1466,6 +1469,7 @@
         </w:rPr>
         <w:t>main.c</w:t>
       </w:r>
+      <w:proofErr w:type="spellEnd"/>
       <w:r>
         <w:rPr>
           <w:rFonts w:hint="eastAsia"/>
@@ -1582,6 +1586,7 @@
         </w:rPr>
         <w:t xml:space="preserve"> </w:t>
       </w:r>
+      <w:proofErr w:type="spellStart"/>
       <w:r>
         <w:rPr>
           <w:b/>
@@ -1597,6 +1602,7 @@
         </w:rPr>
         <w:t>bomb</w:t>
       </w:r>
+      <w:proofErr w:type="spellEnd"/>
       <w:r>
         <w:rPr>
           <w:b/>
@@ -1654,16 +1660,25 @@
           <w:b/>
           <w:szCs w:val="21"/>
         </w:rPr>
-        <w:t>-pie  -o  link</w:t>
-      </w:r>
-      <w:r>
-        <w:rPr>
-          <w:rFonts w:hint="eastAsia"/>
+        <w:t xml:space="preserve">-pie  -o  </w:t>
+      </w:r>
+      <w:proofErr w:type="spellStart"/>
+      <w:r>
+        <w:rPr>
           <w:b/>
           <w:szCs w:val="21"/>
         </w:rPr>
+        <w:t>link</w:t>
+      </w:r>
+      <w:r>
+        <w:rPr>
+          <w:rFonts w:hint="eastAsia"/>
+          <w:b/>
+          <w:szCs w:val="21"/>
+        </w:rPr>
         <w:t>bomb</w:t>
       </w:r>
+      <w:proofErr w:type="spellEnd"/>
       <w:r>
         <w:rPr>
           <w:rFonts w:hint="eastAsia"/>
@@ -1684,7 +1699,23 @@
           <w:b/>
           <w:szCs w:val="21"/>
         </w:rPr>
-        <w:t xml:space="preserve">   main.o  phase</w:t>
+        <w:t xml:space="preserve">   </w:t>
+      </w:r>
+      <w:proofErr w:type="spellStart"/>
+      <w:r>
+        <w:rPr>
+          <w:b/>
+          <w:szCs w:val="21"/>
+        </w:rPr>
+        <w:t>main.o</w:t>
+      </w:r>
+      <w:proofErr w:type="spellEnd"/>
+      <w:r>
+        <w:rPr>
+          <w:b/>
+          <w:szCs w:val="21"/>
+        </w:rPr>
+        <w:t xml:space="preserve">  phase</w:t>
       </w:r>
       <w:r>
         <w:rPr>
@@ -1777,6 +1808,7 @@
         </w:rPr>
         <w:t xml:space="preserve"> </w:t>
       </w:r>
+      <w:proofErr w:type="spellStart"/>
       <w:r>
         <w:rPr>
           <w:b/>
@@ -1784,6 +1816,7 @@
         </w:rPr>
         <w:t>readelf</w:t>
       </w:r>
+      <w:proofErr w:type="spellEnd"/>
       <w:r>
         <w:rPr>
           <w:rFonts w:hint="eastAsia"/>
@@ -1792,6 +1825,7 @@
         </w:rPr>
         <w:t>、</w:t>
       </w:r>
+      <w:proofErr w:type="spellStart"/>
       <w:r>
         <w:rPr>
           <w:rFonts w:hint="eastAsia"/>
@@ -1815,6 +1849,7 @@
         </w:rPr>
         <w:t>dump</w:t>
       </w:r>
+      <w:proofErr w:type="spellEnd"/>
       <w:r>
         <w:rPr>
           <w:rFonts w:hint="eastAsia"/>
@@ -1839,6 +1874,7 @@
         </w:rPr>
         <w:t>、</w:t>
       </w:r>
+      <w:proofErr w:type="spellStart"/>
       <w:r>
         <w:rPr>
           <w:rFonts w:hint="eastAsia"/>
@@ -1852,7 +1888,15 @@
           <w:b/>
           <w:szCs w:val="21"/>
         </w:rPr>
-        <w:t xml:space="preserve">edit </w:t>
+        <w:t>edit</w:t>
+      </w:r>
+      <w:proofErr w:type="spellEnd"/>
+      <w:r>
+        <w:rPr>
+          <w:b/>
+          <w:szCs w:val="21"/>
+        </w:rPr>
+        <w:t xml:space="preserve"> </w:t>
       </w:r>
       <w:r>
         <w:rPr>
@@ -1945,7 +1989,14 @@
         <w:rPr>
           <w:rFonts w:ascii="SimSun" w:hAnsi="SimSun" w:hint="eastAsia"/>
         </w:rPr>
-        <w:t>的数据节中的内容（不允许修改其他节），使其与m</w:t>
+        <w:t>的数据节中的内容（不允许修改其他节），使其与</w:t>
+      </w:r>
+      <w:proofErr w:type="spellStart"/>
+      <w:r>
+        <w:rPr>
+          <w:rFonts w:ascii="SimSun" w:hAnsi="SimSun" w:hint="eastAsia"/>
+        </w:rPr>
+        <w:t>m</w:t>
       </w:r>
       <w:r>
         <w:rPr>
@@ -1953,6 +2004,7 @@
         </w:rPr>
         <w:t>ain.o</w:t>
       </w:r>
+      <w:proofErr w:type="spellEnd"/>
       <w:r>
         <w:rPr>
           <w:rFonts w:ascii="SimSun" w:hAnsi="SimSun" w:hint="eastAsia"/>
@@ -2065,7 +2117,14 @@
         <w:rPr>
           <w:rFonts w:ascii="SimSun" w:hAnsi="SimSun" w:hint="eastAsia"/>
         </w:rPr>
-        <w:t>的代码节中的内容（不允许修改其他节），使其与m</w:t>
+        <w:t>的代码节中的内容（不允许修改其他节），使其与</w:t>
+      </w:r>
+      <w:proofErr w:type="spellStart"/>
+      <w:r>
+        <w:rPr>
+          <w:rFonts w:ascii="SimSun" w:hAnsi="SimSun" w:hint="eastAsia"/>
+        </w:rPr>
+        <w:t>m</w:t>
       </w:r>
       <w:r>
         <w:rPr>
@@ -2073,6 +2132,7 @@
         </w:rPr>
         <w:t>ain.o</w:t>
       </w:r>
+      <w:proofErr w:type="spellEnd"/>
       <w:r>
         <w:rPr>
           <w:rFonts w:ascii="SimSun" w:hAnsi="SimSun" w:hint="eastAsia"/>
@@ -2283,7 +2343,14 @@
         <w:rPr>
           <w:rFonts w:ascii="SimSun" w:hAnsi="SimSun" w:hint="eastAsia"/>
         </w:rPr>
-        <w:t>的代码节中的内容（不允许修改其他节），使其与m</w:t>
+        <w:t>的代码节中的内容（不允许修改其他节），使其与</w:t>
+      </w:r>
+      <w:proofErr w:type="spellStart"/>
+      <w:r>
+        <w:rPr>
+          <w:rFonts w:ascii="SimSun" w:hAnsi="SimSun" w:hint="eastAsia"/>
+        </w:rPr>
+        <w:t>m</w:t>
       </w:r>
       <w:r>
         <w:rPr>
@@ -2291,6 +2358,7 @@
         </w:rPr>
         <w:t>ain.o</w:t>
       </w:r>
+      <w:proofErr w:type="spellEnd"/>
       <w:r>
         <w:rPr>
           <w:rFonts w:ascii="SimSun" w:hAnsi="SimSun" w:hint="eastAsia"/>
@@ -2505,7 +2573,14 @@
         <w:rPr>
           <w:rFonts w:ascii="SimSun" w:hAnsi="SimSun" w:hint="eastAsia"/>
         </w:rPr>
-        <w:t>的代码节中的内容（不允许修改其他节），使其与m</w:t>
+        <w:t>的代码节中的内容（不允许修改其他节），使其与</w:t>
+      </w:r>
+      <w:proofErr w:type="spellStart"/>
+      <w:r>
+        <w:rPr>
+          <w:rFonts w:ascii="SimSun" w:hAnsi="SimSun" w:hint="eastAsia"/>
+        </w:rPr>
+        <w:t>m</w:t>
       </w:r>
       <w:r>
         <w:rPr>
@@ -2513,6 +2588,7 @@
         </w:rPr>
         <w:t>ain.o</w:t>
       </w:r>
+      <w:proofErr w:type="spellEnd"/>
       <w:r>
         <w:rPr>
           <w:rFonts w:ascii="SimSun" w:hAnsi="SimSun" w:hint="eastAsia"/>
@@ -2720,7 +2796,14 @@
         <w:rPr>
           <w:rFonts w:ascii="SimSun" w:hAnsi="SimSun" w:hint="eastAsia"/>
         </w:rPr>
-        <w:t>的重定位节中的内容（不允许修改代码节和数据节），使其与m</w:t>
+        <w:t>的重定位节中的内容（不允许修改代码节和数据节），使其与</w:t>
+      </w:r>
+      <w:proofErr w:type="spellStart"/>
+      <w:r>
+        <w:rPr>
+          <w:rFonts w:ascii="SimSun" w:hAnsi="SimSun" w:hint="eastAsia"/>
+        </w:rPr>
+        <w:t>m</w:t>
       </w:r>
       <w:r>
         <w:rPr>
@@ -2728,6 +2811,7 @@
         </w:rPr>
         <w:t>ain.o</w:t>
       </w:r>
+      <w:proofErr w:type="spellEnd"/>
       <w:r>
         <w:rPr>
           <w:rFonts w:ascii="SimSun" w:hAnsi="SimSun" w:hint="eastAsia"/>
@@ -2900,15 +2984,37 @@
         </w:rPr>
         <w:t>用</w:t>
       </w:r>
-      <w:r>
-        <w:rPr>
-          <w:rFonts w:ascii="SimSun" w:hAnsi="SimSun"/>
-          <w:bCs/>
-          <w:color w:val="000000"/>
-          <w:sz w:val="24"/>
-        </w:rPr>
-        <w:t>sudo apt-get install hexedit</w:t>
-      </w:r>
+      <w:proofErr w:type="spellStart"/>
+      <w:r>
+        <w:rPr>
+          <w:rFonts w:ascii="SimSun" w:hAnsi="SimSun"/>
+          <w:bCs/>
+          <w:color w:val="000000"/>
+          <w:sz w:val="24"/>
+        </w:rPr>
+        <w:t>sudo</w:t>
+      </w:r>
+      <w:proofErr w:type="spellEnd"/>
+      <w:r>
+        <w:rPr>
+          <w:rFonts w:ascii="SimSun" w:hAnsi="SimSun"/>
+          <w:bCs/>
+          <w:color w:val="000000"/>
+          <w:sz w:val="24"/>
+        </w:rPr>
+        <w:t xml:space="preserve"> apt-get install </w:t>
+      </w:r>
+      <w:proofErr w:type="spellStart"/>
+      <w:r>
+        <w:rPr>
+          <w:rFonts w:ascii="SimSun" w:hAnsi="SimSun"/>
+          <w:bCs/>
+          <w:color w:val="000000"/>
+          <w:sz w:val="24"/>
+        </w:rPr>
+        <w:t>hexedit</w:t>
+      </w:r>
+      <w:proofErr w:type="spellEnd"/>
       <w:r>
         <w:rPr>
           <w:rFonts w:ascii="SimSun" w:hAnsi="SimSun" w:hint="eastAsia"/>
@@ -2918,6 +3024,7 @@
         </w:rPr>
         <w:t>安装</w:t>
       </w:r>
+      <w:proofErr w:type="spellStart"/>
       <w:r>
         <w:rPr>
           <w:rFonts w:ascii="SimSun" w:hAnsi="SimSun" w:hint="eastAsia"/>
@@ -2927,6 +3034,7 @@
         </w:rPr>
         <w:t>hexedit</w:t>
       </w:r>
+      <w:proofErr w:type="spellEnd"/>
     </w:p>
     <w:p>
       <w:pPr>
@@ -2959,15 +3067,57 @@
         </w:rPr>
         <w:t>使用</w:t>
       </w:r>
-      <w:r>
-        <w:rPr>
-          <w:rFonts w:ascii="SimSun" w:hAnsi="SimSun"/>
-          <w:bCs/>
-          <w:color w:val="000000"/>
-          <w:sz w:val="24"/>
-        </w:rPr>
-        <w:t>gcc -c main.c -o main.o</w:t>
-      </w:r>
+      <w:proofErr w:type="spellStart"/>
+      <w:r>
+        <w:rPr>
+          <w:rFonts w:ascii="SimSun" w:hAnsi="SimSun"/>
+          <w:bCs/>
+          <w:color w:val="000000"/>
+          <w:sz w:val="24"/>
+        </w:rPr>
+        <w:t>gcc</w:t>
+      </w:r>
+      <w:proofErr w:type="spellEnd"/>
+      <w:r>
+        <w:rPr>
+          <w:rFonts w:ascii="SimSun" w:hAnsi="SimSun"/>
+          <w:bCs/>
+          <w:color w:val="000000"/>
+          <w:sz w:val="24"/>
+        </w:rPr>
+        <w:t xml:space="preserve"> -c </w:t>
+      </w:r>
+      <w:proofErr w:type="spellStart"/>
+      <w:r>
+        <w:rPr>
+          <w:rFonts w:ascii="SimSun" w:hAnsi="SimSun"/>
+          <w:bCs/>
+          <w:color w:val="000000"/>
+          <w:sz w:val="24"/>
+        </w:rPr>
+        <w:t>main.c</w:t>
+      </w:r>
+      <w:proofErr w:type="spellEnd"/>
+      <w:r>
+        <w:rPr>
+          <w:rFonts w:ascii="SimSun" w:hAnsi="SimSun"/>
+          <w:bCs/>
+          <w:color w:val="000000"/>
+          <w:sz w:val="24"/>
+        </w:rPr>
+        <w:t xml:space="preserve"> -o </w:t>
+      </w:r>
+      <w:proofErr w:type="spellStart"/>
+      <w:r>
+        <w:rPr>
+          <w:rFonts w:ascii="SimSun" w:hAnsi="SimSun"/>
+          <w:bCs/>
+          <w:color w:val="000000"/>
+          <w:sz w:val="24"/>
+        </w:rPr>
+        <w:t>main.o</w:t>
+      </w:r>
+      <w:proofErr w:type="spellEnd"/>
       <w:r>
         <w:rPr>
           <w:rFonts w:ascii="SimSun" w:hAnsi="SimSun"/>
@@ -2984,7 +3134,17 @@
           <w:color w:val="000000"/>
           <w:sz w:val="24"/>
         </w:rPr>
-        <w:t>生成main.</w:t>
+        <w:t>生成</w:t>
+      </w:r>
+      <w:proofErr w:type="spellStart"/>
+      <w:r>
+        <w:rPr>
+          <w:rFonts w:ascii="SimSun" w:hAnsi="SimSun" w:hint="eastAsia"/>
+          <w:bCs/>
+          <w:color w:val="000000"/>
+          <w:sz w:val="24"/>
+        </w:rPr>
+        <w:t>main.</w:t>
       </w:r>
       <w:r>
         <w:rPr>
@@ -2995,6 +3155,7 @@
         </w:rPr>
         <w:t>o</w:t>
       </w:r>
+      <w:proofErr w:type="spellEnd"/>
       <w:r>
         <w:rPr>
           <w:rFonts w:ascii="SimSun" w:hAnsi="SimSun" w:hint="eastAsia"/>
@@ -3011,8 +3172,29 @@
           <w:color w:val="000000"/>
           <w:sz w:val="24"/>
         </w:rPr>
-        <w:t xml:space="preserve"> gcc  -no-pie  -o  </w:t>
-      </w:r>
+        <w:t xml:space="preserve"> </w:t>
+      </w:r>
+      <w:proofErr w:type="spellStart"/>
+      <w:r>
+        <w:rPr>
+          <w:rFonts w:ascii="SimSun" w:hAnsi="SimSun"/>
+          <w:bCs/>
+          <w:color w:val="000000"/>
+          <w:sz w:val="24"/>
+        </w:rPr>
+        <w:t>gcc</w:t>
+      </w:r>
+      <w:proofErr w:type="spellEnd"/>
+      <w:r>
+        <w:rPr>
+          <w:rFonts w:ascii="SimSun" w:hAnsi="SimSun"/>
+          <w:bCs/>
+          <w:color w:val="000000"/>
+          <w:sz w:val="24"/>
+        </w:rPr>
+        <w:t xml:space="preserve">  -no-pie  -o  </w:t>
+      </w:r>
+      <w:proofErr w:type="spellStart"/>
       <w:r>
         <w:rPr>
           <w:rFonts w:ascii="SimSun" w:hAnsi="SimSun"/>
@@ -3023,6 +3205,7 @@
         <w:lastRenderedPageBreak/>
         <w:t>linkbomb</w:t>
       </w:r>
+      <w:proofErr w:type="spellEnd"/>
       <w:r>
         <w:rPr>
           <w:rFonts w:ascii="SimSun" w:hAnsi="SimSun" w:hint="eastAsia"/>
@@ -3039,7 +3222,27 @@
           <w:color w:val="000000"/>
           <w:sz w:val="24"/>
         </w:rPr>
-        <w:t xml:space="preserve">   main.o  phase</w:t>
+        <w:t xml:space="preserve">   </w:t>
+      </w:r>
+      <w:proofErr w:type="spellStart"/>
+      <w:r>
+        <w:rPr>
+          <w:rFonts w:ascii="SimSun" w:hAnsi="SimSun"/>
+          <w:bCs/>
+          <w:color w:val="000000"/>
+          <w:sz w:val="24"/>
+        </w:rPr>
+        <w:t>main.o</w:t>
+      </w:r>
+      <w:proofErr w:type="spellEnd"/>
+      <w:r>
+        <w:rPr>
+          <w:rFonts w:ascii="SimSun" w:hAnsi="SimSun"/>
+          <w:bCs/>
+          <w:color w:val="000000"/>
+          <w:sz w:val="24"/>
+        </w:rPr>
+        <w:t xml:space="preserve">  phase</w:t>
       </w:r>
       <w:r>
         <w:rPr>
@@ -3075,8 +3278,19 @@
           <w:color w:val="000000"/>
           <w:sz w:val="24"/>
         </w:rPr>
-        <w:t>生成linkbomb</w:t>
-      </w:r>
+        <w:t>生成</w:t>
+      </w:r>
+      <w:proofErr w:type="spellStart"/>
+      <w:r>
+        <w:rPr>
+          <w:rFonts w:ascii="SimSun" w:hAnsi="SimSun" w:hint="eastAsia"/>
+          <w:bCs/>
+          <w:color w:val="000000"/>
+          <w:sz w:val="24"/>
+        </w:rPr>
+        <w:t>linkbomb</w:t>
+      </w:r>
+      <w:proofErr w:type="spellEnd"/>
       <w:r>
         <w:rPr>
           <w:rFonts w:ascii="SimSun" w:hAnsi="SimSun"/>
@@ -3764,7 +3978,17 @@
           <w:color w:val="000000"/>
           <w:sz w:val="24"/>
         </w:rPr>
-        <w:t>对do_</w:t>
+        <w:t>对</w:t>
+      </w:r>
+      <w:proofErr w:type="spellStart"/>
+      <w:r>
+        <w:rPr>
+          <w:rFonts w:ascii="SimSun" w:hAnsi="SimSun" w:hint="eastAsia"/>
+          <w:bCs/>
+          <w:color w:val="000000"/>
+          <w:sz w:val="24"/>
+        </w:rPr>
+        <w:t>do_</w:t>
       </w:r>
       <w:r>
         <w:rPr>
@@ -3775,6 +3999,7 @@
         </w:rPr>
         <w:t>phase</w:t>
       </w:r>
+      <w:proofErr w:type="spellEnd"/>
       <w:r>
         <w:rPr>
           <w:rFonts w:ascii="SimSun" w:hAnsi="SimSun" w:hint="eastAsia"/>
@@ -3871,7 +4096,47 @@
           <w:color w:val="000000"/>
           <w:sz w:val="24"/>
         </w:rPr>
-        <w:t>发现它会打印从buf首地址第rdx个元素开始的</w:t>
+        <w:t>发现它会打印从</w:t>
+      </w:r>
+      <w:proofErr w:type="spellStart"/>
+      <w:r>
+        <w:rPr>
+          <w:rFonts w:ascii="SimSun" w:hAnsi="SimSun" w:hint="eastAsia"/>
+          <w:bCs/>
+          <w:color w:val="000000"/>
+          <w:sz w:val="24"/>
+        </w:rPr>
+        <w:t>buf</w:t>
+      </w:r>
+      <w:proofErr w:type="spellEnd"/>
+      <w:r>
+        <w:rPr>
+          <w:rFonts w:ascii="SimSun" w:hAnsi="SimSun" w:hint="eastAsia"/>
+          <w:bCs/>
+          <w:color w:val="000000"/>
+          <w:sz w:val="24"/>
+        </w:rPr>
+        <w:t>首地址第</w:t>
+      </w:r>
+      <w:proofErr w:type="spellStart"/>
+      <w:r>
+        <w:rPr>
+          <w:rFonts w:ascii="SimSun" w:hAnsi="SimSun" w:hint="eastAsia"/>
+          <w:bCs/>
+          <w:color w:val="000000"/>
+          <w:sz w:val="24"/>
+        </w:rPr>
+        <w:t>rdx</w:t>
+      </w:r>
+      <w:proofErr w:type="spellEnd"/>
+      <w:r>
+        <w:rPr>
+          <w:rFonts w:ascii="SimSun" w:hAnsi="SimSun" w:hint="eastAsia"/>
+          <w:bCs/>
+          <w:color w:val="000000"/>
+          <w:sz w:val="24"/>
+        </w:rPr>
+        <w:t>个元素开始的</w:t>
       </w:r>
       <w:r>
         <w:rPr>
@@ -3922,8 +4187,39 @@
           <w:color w:val="000000"/>
           <w:sz w:val="24"/>
         </w:rPr>
-        <w:t xml:space="preserve">  0x0000000000400838 &lt;+27&gt;:    mov    %rax,%rsi</w:t>
-      </w:r>
+        <w:t xml:space="preserve">  0x0000000000400838 &lt;+27&gt;:    mov    %</w:t>
+      </w:r>
+      <w:proofErr w:type="spellStart"/>
+      <w:r>
+        <w:rPr>
+          <w:rFonts w:ascii="SimSun" w:hAnsi="SimSun"/>
+          <w:bCs/>
+          <w:color w:val="000000"/>
+          <w:sz w:val="24"/>
+        </w:rPr>
+        <w:t>rax</w:t>
+      </w:r>
+      <w:proofErr w:type="spellEnd"/>
+      <w:r>
+        <w:rPr>
+          <w:rFonts w:ascii="SimSun" w:hAnsi="SimSun"/>
+          <w:bCs/>
+          <w:color w:val="000000"/>
+          <w:sz w:val="24"/>
+        </w:rPr>
+        <w:t>,%</w:t>
+      </w:r>
+      <w:proofErr w:type="spellStart"/>
+      <w:r>
+        <w:rPr>
+          <w:rFonts w:ascii="SimSun" w:hAnsi="SimSun"/>
+          <w:bCs/>
+          <w:color w:val="000000"/>
+          <w:sz w:val="24"/>
+        </w:rPr>
+        <w:t>rsi</w:t>
+      </w:r>
+      <w:proofErr w:type="spellEnd"/>
       <w:r>
         <w:rPr>
           <w:rFonts w:ascii="SimSun" w:hAnsi="SimSun" w:hint="eastAsia"/>
@@ -3940,7 +4236,27 @@
           <w:color w:val="000000"/>
           <w:sz w:val="24"/>
         </w:rPr>
-        <w:t>时rax的值</w:t>
+        <w:t>时</w:t>
+      </w:r>
+      <w:proofErr w:type="spellStart"/>
+      <w:r>
+        <w:rPr>
+          <w:rFonts w:ascii="SimSun" w:hAnsi="SimSun" w:hint="eastAsia"/>
+          <w:bCs/>
+          <w:color w:val="000000"/>
+          <w:sz w:val="24"/>
+        </w:rPr>
+        <w:t>rax</w:t>
+      </w:r>
+      <w:proofErr w:type="spellEnd"/>
+      <w:r>
+        <w:rPr>
+          <w:rFonts w:ascii="SimSun" w:hAnsi="SimSun" w:hint="eastAsia"/>
+          <w:bCs/>
+          <w:color w:val="000000"/>
+          <w:sz w:val="24"/>
+        </w:rPr>
+        <w:t>的值</w:t>
       </w:r>
     </w:p>
     <w:p>
@@ -4307,7 +4623,17 @@
           <w:color w:val="000000"/>
           <w:sz w:val="24"/>
         </w:rPr>
-        <w:t>反汇编do_</w:t>
+        <w:t>反汇编</w:t>
+      </w:r>
+      <w:proofErr w:type="spellStart"/>
+      <w:r>
+        <w:rPr>
+          <w:rFonts w:ascii="SimSun" w:hAnsi="SimSun" w:hint="eastAsia"/>
+          <w:bCs/>
+          <w:color w:val="000000"/>
+          <w:sz w:val="24"/>
+        </w:rPr>
+        <w:t>do_</w:t>
       </w:r>
       <w:r>
         <w:rPr>
@@ -4318,6 +4644,7 @@
         </w:rPr>
         <w:t>phase</w:t>
       </w:r>
+      <w:proofErr w:type="spellEnd"/>
       <w:r>
         <w:rPr>
           <w:rFonts w:ascii="SimSun" w:hAnsi="SimSun" w:hint="eastAsia"/>
@@ -4423,7 +4750,27 @@
           <w:color w:val="000000"/>
           <w:sz w:val="24"/>
         </w:rPr>
-        <w:t>这样我们可以用新的指令顶替nop指令的位置</w:t>
+        <w:t>这样我们可以用新的指令顶替</w:t>
+      </w:r>
+      <w:proofErr w:type="spellStart"/>
+      <w:r>
+        <w:rPr>
+          <w:rFonts w:ascii="SimSun" w:hAnsi="SimSun" w:hint="eastAsia"/>
+          <w:bCs/>
+          <w:color w:val="000000"/>
+          <w:sz w:val="24"/>
+        </w:rPr>
+        <w:t>nop</w:t>
+      </w:r>
+      <w:proofErr w:type="spellEnd"/>
+      <w:r>
+        <w:rPr>
+          <w:rFonts w:ascii="SimSun" w:hAnsi="SimSun" w:hint="eastAsia"/>
+          <w:bCs/>
+          <w:color w:val="000000"/>
+          <w:sz w:val="24"/>
+        </w:rPr>
+        <w:t>指令的位置</w:t>
       </w:r>
     </w:p>
     <w:p>
@@ -4447,7 +4794,27 @@
           <w:sz w:val="24"/>
         </w:rPr>
         <w:lastRenderedPageBreak/>
-        <w:t>反汇编myfunc得到其入口地址</w:t>
+        <w:t>反汇编</w:t>
+      </w:r>
+      <w:proofErr w:type="spellStart"/>
+      <w:r>
+        <w:rPr>
+          <w:rFonts w:ascii="SimSun" w:hAnsi="SimSun" w:hint="eastAsia"/>
+          <w:bCs/>
+          <w:color w:val="000000"/>
+          <w:sz w:val="24"/>
+        </w:rPr>
+        <w:t>myfunc</w:t>
+      </w:r>
+      <w:proofErr w:type="spellEnd"/>
+      <w:r>
+        <w:rPr>
+          <w:rFonts w:ascii="SimSun" w:hAnsi="SimSun" w:hint="eastAsia"/>
+          <w:bCs/>
+          <w:color w:val="000000"/>
+          <w:sz w:val="24"/>
+        </w:rPr>
+        <w:t>得到其入口地址</w:t>
       </w:r>
     </w:p>
     <w:p>
@@ -4536,7 +4903,27 @@
           <w:color w:val="000000"/>
           <w:sz w:val="24"/>
         </w:rPr>
-        <w:t xml:space="preserve"> 用readelf读取linkbomb</w:t>
+        <w:t xml:space="preserve"> 用</w:t>
+      </w:r>
+      <w:proofErr w:type="spellStart"/>
+      <w:r>
+        <w:rPr>
+          <w:rFonts w:ascii="SimSun" w:hAnsi="SimSun" w:hint="eastAsia"/>
+          <w:bCs/>
+          <w:color w:val="000000"/>
+          <w:sz w:val="24"/>
+        </w:rPr>
+        <w:t>readelf</w:t>
+      </w:r>
+      <w:proofErr w:type="spellEnd"/>
+      <w:r>
+        <w:rPr>
+          <w:rFonts w:ascii="SimSun" w:hAnsi="SimSun" w:hint="eastAsia"/>
+          <w:bCs/>
+          <w:color w:val="000000"/>
+          <w:sz w:val="24"/>
+        </w:rPr>
+        <w:t>读取linkbomb</w:t>
       </w:r>
       <w:r>
         <w:rPr>
@@ -4563,7 +4950,27 @@
           <w:color w:val="000000"/>
           <w:sz w:val="24"/>
         </w:rPr>
-        <w:t>大段nop的位置</w:t>
+        <w:t>大段</w:t>
+      </w:r>
+      <w:proofErr w:type="spellStart"/>
+      <w:r>
+        <w:rPr>
+          <w:rFonts w:ascii="SimSun" w:hAnsi="SimSun" w:hint="eastAsia"/>
+          <w:bCs/>
+          <w:color w:val="000000"/>
+          <w:sz w:val="24"/>
+        </w:rPr>
+        <w:t>nop</w:t>
+      </w:r>
+      <w:proofErr w:type="spellEnd"/>
+      <w:r>
+        <w:rPr>
+          <w:rFonts w:ascii="SimSun" w:hAnsi="SimSun" w:hint="eastAsia"/>
+          <w:bCs/>
+          <w:color w:val="000000"/>
+          <w:sz w:val="24"/>
+        </w:rPr>
+        <w:t>的位置</w:t>
       </w:r>
     </w:p>
     <w:p>
@@ -4661,8 +5068,19 @@
           <w:color w:val="000000"/>
           <w:sz w:val="24"/>
         </w:rPr>
-        <w:t xml:space="preserve">   0x0000000000400843 &lt;+7&gt;:     nop</w:t>
-      </w:r>
+        <w:t xml:space="preserve">   0x0000000000400843 &lt;+7&gt;:     </w:t>
+      </w:r>
+      <w:proofErr w:type="spellStart"/>
+      <w:r>
+        <w:rPr>
+          <w:rFonts w:ascii="SimSun" w:hAnsi="SimSun"/>
+          <w:bCs/>
+          <w:color w:val="000000"/>
+          <w:sz w:val="24"/>
+        </w:rPr>
+        <w:t>nop</w:t>
+      </w:r>
+      <w:proofErr w:type="spellEnd"/>
     </w:p>
     <w:p>
       <w:pPr>
@@ -4694,14 +5112,25 @@
         </w:rPr>
         <w:t xml:space="preserve">  </w:t>
       </w:r>
-      <w:r>
-        <w:rPr>
-          <w:rFonts w:ascii="SimSun" w:hAnsi="SimSun" w:hint="eastAsia"/>
-          <w:bCs/>
-          <w:color w:val="000000"/>
-          <w:sz w:val="24"/>
-        </w:rPr>
-        <w:t>myfunc，这时候其机器码为e</w:t>
+      <w:proofErr w:type="spellStart"/>
+      <w:r>
+        <w:rPr>
+          <w:rFonts w:ascii="SimSun" w:hAnsi="SimSun" w:hint="eastAsia"/>
+          <w:bCs/>
+          <w:color w:val="000000"/>
+          <w:sz w:val="24"/>
+        </w:rPr>
+        <w:t>myfunc</w:t>
+      </w:r>
+      <w:proofErr w:type="spellEnd"/>
+      <w:r>
+        <w:rPr>
+          <w:rFonts w:ascii="SimSun" w:hAnsi="SimSun" w:hint="eastAsia"/>
+          <w:bCs/>
+          <w:color w:val="000000"/>
+          <w:sz w:val="24"/>
+        </w:rPr>
+        <w:t>，这时候其机器码为e</w:t>
       </w:r>
       <w:r>
         <w:rPr>
@@ -5139,7 +5568,27 @@
           <w:color w:val="000000"/>
           <w:sz w:val="24"/>
         </w:rPr>
-        <w:t>反汇编myfunc（int</w:t>
+        <w:t>反汇编</w:t>
+      </w:r>
+      <w:proofErr w:type="spellStart"/>
+      <w:r>
+        <w:rPr>
+          <w:rFonts w:ascii="SimSun" w:hAnsi="SimSun" w:hint="eastAsia"/>
+          <w:bCs/>
+          <w:color w:val="000000"/>
+          <w:sz w:val="24"/>
+        </w:rPr>
+        <w:t>myfunc</w:t>
+      </w:r>
+      <w:proofErr w:type="spellEnd"/>
+      <w:r>
+        <w:rPr>
+          <w:rFonts w:ascii="SimSun" w:hAnsi="SimSun" w:hint="eastAsia"/>
+          <w:bCs/>
+          <w:color w:val="000000"/>
+          <w:sz w:val="24"/>
+        </w:rPr>
+        <w:t>（int</w:t>
       </w:r>
       <w:r>
         <w:rPr>
@@ -5261,14 +5710,25 @@
         </w:rPr>
         <w:t>发现</w:t>
       </w:r>
-      <w:r>
-        <w:rPr>
-          <w:rFonts w:ascii="SimSun" w:hAnsi="SimSun" w:hint="eastAsia"/>
-          <w:bCs/>
-          <w:color w:val="000000"/>
-          <w:sz w:val="24"/>
-        </w:rPr>
-        <w:t>edi中应该保存着int</w:t>
+      <w:proofErr w:type="spellStart"/>
+      <w:r>
+        <w:rPr>
+          <w:rFonts w:ascii="SimSun" w:hAnsi="SimSun" w:hint="eastAsia"/>
+          <w:bCs/>
+          <w:color w:val="000000"/>
+          <w:sz w:val="24"/>
+        </w:rPr>
+        <w:t>edi</w:t>
+      </w:r>
+      <w:proofErr w:type="spellEnd"/>
+      <w:r>
+        <w:rPr>
+          <w:rFonts w:ascii="SimSun" w:hAnsi="SimSun" w:hint="eastAsia"/>
+          <w:bCs/>
+          <w:color w:val="000000"/>
+          <w:sz w:val="24"/>
+        </w:rPr>
+        <w:t>中应该保存着int</w:t>
       </w:r>
       <w:r>
         <w:rPr>
@@ -5295,7 +5755,27 @@
           <w:color w:val="000000"/>
           <w:sz w:val="24"/>
         </w:rPr>
-        <w:t>，rdi中保存着输出格式。</w:t>
+        <w:t>，</w:t>
+      </w:r>
+      <w:proofErr w:type="spellStart"/>
+      <w:r>
+        <w:rPr>
+          <w:rFonts w:ascii="SimSun" w:hAnsi="SimSun" w:hint="eastAsia"/>
+          <w:bCs/>
+          <w:color w:val="000000"/>
+          <w:sz w:val="24"/>
+        </w:rPr>
+        <w:t>rdi</w:t>
+      </w:r>
+      <w:proofErr w:type="spellEnd"/>
+      <w:r>
+        <w:rPr>
+          <w:rFonts w:ascii="SimSun" w:hAnsi="SimSun" w:hint="eastAsia"/>
+          <w:bCs/>
+          <w:color w:val="000000"/>
+          <w:sz w:val="24"/>
+        </w:rPr>
+        <w:t>中保存着输出格式。</w:t>
       </w:r>
     </w:p>
     <w:p>
@@ -5335,7 +5815,17 @@
           <w:color w:val="000000"/>
           <w:sz w:val="24"/>
         </w:rPr>
-        <w:t>故在do_</w:t>
+        <w:t>故在</w:t>
+      </w:r>
+      <w:proofErr w:type="spellStart"/>
+      <w:r>
+        <w:rPr>
+          <w:rFonts w:ascii="SimSun" w:hAnsi="SimSun" w:hint="eastAsia"/>
+          <w:bCs/>
+          <w:color w:val="000000"/>
+          <w:sz w:val="24"/>
+        </w:rPr>
+        <w:t>do_</w:t>
       </w:r>
       <w:r>
         <w:rPr>
@@ -5346,6 +5836,7 @@
         </w:rPr>
         <w:t>phase</w:t>
       </w:r>
+      <w:proofErr w:type="spellEnd"/>
       <w:r>
         <w:rPr>
           <w:rFonts w:ascii="SimSun" w:hAnsi="SimSun" w:hint="eastAsia"/>
@@ -5362,7 +5853,27 @@
           <w:color w:val="000000"/>
           <w:sz w:val="24"/>
         </w:rPr>
-        <w:t xml:space="preserve">call myfunc </w:t>
+        <w:t xml:space="preserve">call </w:t>
+      </w:r>
+      <w:proofErr w:type="spellStart"/>
+      <w:r>
+        <w:rPr>
+          <w:rFonts w:ascii="SimSun" w:hAnsi="SimSun"/>
+          <w:bCs/>
+          <w:color w:val="000000"/>
+          <w:sz w:val="24"/>
+        </w:rPr>
+        <w:t>myfunc</w:t>
+      </w:r>
+      <w:proofErr w:type="spellEnd"/>
+      <w:r>
+        <w:rPr>
+          <w:rFonts w:ascii="SimSun" w:hAnsi="SimSun"/>
+          <w:bCs/>
+          <w:color w:val="000000"/>
+          <w:sz w:val="24"/>
+        </w:rPr>
+        <w:t xml:space="preserve"> </w:t>
       </w:r>
       <w:r>
         <w:rPr>
@@ -5603,7 +6114,27 @@
           <w:color w:val="000000"/>
           <w:sz w:val="24"/>
         </w:rPr>
-        <w:t>反汇编myfunc，容易发现</w:t>
+        <w:t>反汇编</w:t>
+      </w:r>
+      <w:proofErr w:type="spellStart"/>
+      <w:r>
+        <w:rPr>
+          <w:rFonts w:ascii="SimSun" w:hAnsi="SimSun" w:hint="eastAsia"/>
+          <w:bCs/>
+          <w:color w:val="000000"/>
+          <w:sz w:val="24"/>
+        </w:rPr>
+        <w:t>myfunc</w:t>
+      </w:r>
+      <w:proofErr w:type="spellEnd"/>
+      <w:r>
+        <w:rPr>
+          <w:rFonts w:ascii="SimSun" w:hAnsi="SimSun" w:hint="eastAsia"/>
+          <w:bCs/>
+          <w:color w:val="000000"/>
+          <w:sz w:val="24"/>
+        </w:rPr>
+        <w:t>，容易发现</w:t>
       </w:r>
       <w:r>
         <w:rPr>
@@ -5614,14 +6145,25 @@
         </w:rPr>
         <w:t>一开始</w:t>
       </w:r>
-      <w:r>
-        <w:rPr>
-          <w:rFonts w:ascii="SimSun" w:hAnsi="SimSun" w:hint="eastAsia"/>
-          <w:bCs/>
-          <w:color w:val="000000"/>
-          <w:sz w:val="24"/>
-        </w:rPr>
-        <w:t>rdi为</w:t>
+      <w:proofErr w:type="spellStart"/>
+      <w:r>
+        <w:rPr>
+          <w:rFonts w:ascii="SimSun" w:hAnsi="SimSun" w:hint="eastAsia"/>
+          <w:bCs/>
+          <w:color w:val="000000"/>
+          <w:sz w:val="24"/>
+        </w:rPr>
+        <w:t>rdi</w:t>
+      </w:r>
+      <w:proofErr w:type="spellEnd"/>
+      <w:r>
+        <w:rPr>
+          <w:rFonts w:ascii="SimSun" w:hAnsi="SimSun" w:hint="eastAsia"/>
+          <w:bCs/>
+          <w:color w:val="000000"/>
+          <w:sz w:val="24"/>
+        </w:rPr>
+        <w:t>为</w:t>
       </w:r>
       <w:r>
         <w:rPr>
@@ -5988,8 +6530,19 @@
           <w:color w:val="000000"/>
           <w:sz w:val="24"/>
         </w:rPr>
-        <w:t>，rdi</w:t>
-      </w:r>
+        <w:t>，</w:t>
+      </w:r>
+      <w:proofErr w:type="spellStart"/>
+      <w:r>
+        <w:rPr>
+          <w:rFonts w:ascii="SimSun" w:hAnsi="SimSun" w:hint="eastAsia"/>
+          <w:bCs/>
+          <w:color w:val="000000"/>
+          <w:sz w:val="24"/>
+        </w:rPr>
+        <w:t>rdi</w:t>
+      </w:r>
+      <w:proofErr w:type="spellEnd"/>
       <w:r>
         <w:rPr>
           <w:rFonts w:ascii="SimSun" w:hAnsi="SimSun"/>
@@ -6017,6 +6570,7 @@
         </w:rPr>
         <w:t xml:space="preserve"> </w:t>
       </w:r>
+      <w:proofErr w:type="spellStart"/>
       <w:r>
         <w:rPr>
           <w:rFonts w:ascii="SimSun" w:hAnsi="SimSun" w:hint="eastAsia"/>
@@ -6026,6 +6580,7 @@
         </w:rPr>
         <w:t>myfunc</w:t>
       </w:r>
+      <w:proofErr w:type="spellEnd"/>
       <w:r>
         <w:rPr>
           <w:rFonts w:ascii="SimSun" w:hAnsi="SimSun"/>
@@ -6042,7 +6597,27 @@
           <w:color w:val="000000"/>
           <w:sz w:val="24"/>
         </w:rPr>
-        <w:t>来替换nop。</w:t>
+        <w:t>来替换</w:t>
+      </w:r>
+      <w:proofErr w:type="spellStart"/>
+      <w:r>
+        <w:rPr>
+          <w:rFonts w:ascii="SimSun" w:hAnsi="SimSun" w:hint="eastAsia"/>
+          <w:bCs/>
+          <w:color w:val="000000"/>
+          <w:sz w:val="24"/>
+        </w:rPr>
+        <w:t>nop</w:t>
+      </w:r>
+      <w:proofErr w:type="spellEnd"/>
+      <w:r>
+        <w:rPr>
+          <w:rFonts w:ascii="SimSun" w:hAnsi="SimSun" w:hint="eastAsia"/>
+          <w:bCs/>
+          <w:color w:val="000000"/>
+          <w:sz w:val="24"/>
+        </w:rPr>
+        <w:t>。</w:t>
       </w:r>
     </w:p>
     <w:p>
@@ -6084,14 +6659,25 @@
         </w:rPr>
         <w:t>鉴于知识水平有限，只找到了</w:t>
       </w:r>
-      <w:r>
-        <w:rPr>
-          <w:rFonts w:ascii="SimSun" w:hAnsi="SimSun"/>
-          <w:bCs/>
-          <w:color w:val="000000"/>
-          <w:sz w:val="24"/>
-        </w:rPr>
-        <w:t>movabs $0x7fffffffdddc,%rax</w:t>
+      <w:proofErr w:type="spellStart"/>
+      <w:r>
+        <w:rPr>
+          <w:rFonts w:ascii="SimSun" w:hAnsi="SimSun"/>
+          <w:bCs/>
+          <w:color w:val="000000"/>
+          <w:sz w:val="24"/>
+        </w:rPr>
+        <w:t>movabs</w:t>
+      </w:r>
+      <w:proofErr w:type="spellEnd"/>
+      <w:r>
+        <w:rPr>
+          <w:rFonts w:ascii="SimSun" w:hAnsi="SimSun"/>
+          <w:bCs/>
+          <w:color w:val="000000"/>
+          <w:sz w:val="24"/>
+        </w:rPr>
+        <w:t xml:space="preserve"> $0x7fffffffdddc,%rax</w:t>
       </w:r>
       <w:r>
         <w:rPr>
@@ -6127,8 +6713,39 @@
           <w:color w:val="000000"/>
           <w:sz w:val="24"/>
         </w:rPr>
-        <w:t>mov %rax,%rdi</w:t>
-      </w:r>
+        <w:t>mov %</w:t>
+      </w:r>
+      <w:proofErr w:type="spellStart"/>
+      <w:r>
+        <w:rPr>
+          <w:rFonts w:ascii="SimSun" w:hAnsi="SimSun"/>
+          <w:bCs/>
+          <w:color w:val="000000"/>
+          <w:sz w:val="24"/>
+        </w:rPr>
+        <w:t>rax</w:t>
+      </w:r>
+      <w:proofErr w:type="spellEnd"/>
+      <w:r>
+        <w:rPr>
+          <w:rFonts w:ascii="SimSun" w:hAnsi="SimSun"/>
+          <w:bCs/>
+          <w:color w:val="000000"/>
+          <w:sz w:val="24"/>
+        </w:rPr>
+        <w:t>,%</w:t>
+      </w:r>
+      <w:proofErr w:type="spellStart"/>
+      <w:r>
+        <w:rPr>
+          <w:rFonts w:ascii="SimSun" w:hAnsi="SimSun"/>
+          <w:bCs/>
+          <w:color w:val="000000"/>
+          <w:sz w:val="24"/>
+        </w:rPr>
+        <w:t>rdi</w:t>
+      </w:r>
+      <w:proofErr w:type="spellEnd"/>
       <w:r>
         <w:rPr>
           <w:rFonts w:ascii="SimSun" w:hAnsi="SimSun" w:hint="eastAsia"/>
@@ -6190,7 +6807,27 @@
           <w:color w:val="000000"/>
           <w:sz w:val="24"/>
         </w:rPr>
-        <w:t>，rdi的目的。</w:t>
+        <w:t>，</w:t>
+      </w:r>
+      <w:proofErr w:type="spellStart"/>
+      <w:r>
+        <w:rPr>
+          <w:rFonts w:ascii="SimSun" w:hAnsi="SimSun" w:hint="eastAsia"/>
+          <w:bCs/>
+          <w:color w:val="000000"/>
+          <w:sz w:val="24"/>
+        </w:rPr>
+        <w:t>rdi</w:t>
+      </w:r>
+      <w:proofErr w:type="spellEnd"/>
+      <w:r>
+        <w:rPr>
+          <w:rFonts w:ascii="SimSun" w:hAnsi="SimSun" w:hint="eastAsia"/>
+          <w:bCs/>
+          <w:color w:val="000000"/>
+          <w:sz w:val="24"/>
+        </w:rPr>
+        <w:t>的目的。</w:t>
       </w:r>
       <w:r>
         <w:rPr>
@@ -6244,7 +6881,47 @@
           <w:color w:val="000000"/>
           <w:sz w:val="24"/>
         </w:rPr>
-        <w:t xml:space="preserve">dd ff ff ff 7f </w:t>
+        <w:t xml:space="preserve">dd ff </w:t>
+      </w:r>
+      <w:proofErr w:type="spellStart"/>
+      <w:r>
+        <w:rPr>
+          <w:rFonts w:ascii="SimSun" w:hAnsi="SimSun"/>
+          <w:bCs/>
+          <w:color w:val="000000"/>
+          <w:sz w:val="24"/>
+        </w:rPr>
+        <w:t>ff</w:t>
+      </w:r>
+      <w:proofErr w:type="spellEnd"/>
+      <w:r>
+        <w:rPr>
+          <w:rFonts w:ascii="SimSun" w:hAnsi="SimSun"/>
+          <w:bCs/>
+          <w:color w:val="000000"/>
+          <w:sz w:val="24"/>
+        </w:rPr>
+        <w:t xml:space="preserve"> </w:t>
+      </w:r>
+      <w:proofErr w:type="spellStart"/>
+      <w:r>
+        <w:rPr>
+          <w:rFonts w:ascii="SimSun" w:hAnsi="SimSun"/>
+          <w:bCs/>
+          <w:color w:val="000000"/>
+          <w:sz w:val="24"/>
+        </w:rPr>
+        <w:t>ff</w:t>
+      </w:r>
+      <w:proofErr w:type="spellEnd"/>
+      <w:r>
+        <w:rPr>
+          <w:rFonts w:ascii="SimSun" w:hAnsi="SimSun"/>
+          <w:bCs/>
+          <w:color w:val="000000"/>
+          <w:sz w:val="24"/>
+        </w:rPr>
+        <w:t xml:space="preserve"> 7f </w:t>
       </w:r>
       <w:r>
         <w:rPr>
@@ -6298,7 +6975,47 @@
           <w:color w:val="000000"/>
           <w:sz w:val="24"/>
         </w:rPr>
-        <w:t xml:space="preserve"> ff ff ff </w:t>
+        <w:t xml:space="preserve"> ff </w:t>
+      </w:r>
+      <w:proofErr w:type="spellStart"/>
+      <w:r>
+        <w:rPr>
+          <w:rFonts w:ascii="SimSun" w:hAnsi="SimSun"/>
+          <w:bCs/>
+          <w:color w:val="000000"/>
+          <w:sz w:val="24"/>
+        </w:rPr>
+        <w:t>ff</w:t>
+      </w:r>
+      <w:proofErr w:type="spellEnd"/>
+      <w:r>
+        <w:rPr>
+          <w:rFonts w:ascii="SimSun" w:hAnsi="SimSun"/>
+          <w:bCs/>
+          <w:color w:val="000000"/>
+          <w:sz w:val="24"/>
+        </w:rPr>
+        <w:t xml:space="preserve"> </w:t>
+      </w:r>
+      <w:proofErr w:type="spellStart"/>
+      <w:r>
+        <w:rPr>
+          <w:rFonts w:ascii="SimSun" w:hAnsi="SimSun"/>
+          <w:bCs/>
+          <w:color w:val="000000"/>
+          <w:sz w:val="24"/>
+        </w:rPr>
+        <w:t>ff</w:t>
+      </w:r>
+      <w:proofErr w:type="spellEnd"/>
+      <w:r>
+        <w:rPr>
+          <w:rFonts w:ascii="SimSun" w:hAnsi="SimSun"/>
+          <w:bCs/>
+          <w:color w:val="000000"/>
+          <w:sz w:val="24"/>
+        </w:rPr>
+        <w:t xml:space="preserve"> </w:t>
       </w:r>
       <w:r>
         <w:rPr>
@@ -6374,16 +7091,36 @@
           <w:color w:val="000000"/>
           <w:sz w:val="24"/>
         </w:rPr>
-        <w:t>反汇编do_</w:t>
-      </w:r>
-      <w:r>
-        <w:rPr>
-          <w:rFonts w:ascii="SimSun" w:hAnsi="SimSun"/>
-          <w:bCs/>
-          <w:color w:val="000000"/>
-          <w:sz w:val="24"/>
-        </w:rPr>
-        <w:t>phase,</w:t>
+        <w:t>反汇编</w:t>
+      </w:r>
+      <w:proofErr w:type="spellStart"/>
+      <w:r>
+        <w:rPr>
+          <w:rFonts w:ascii="SimSun" w:hAnsi="SimSun" w:hint="eastAsia"/>
+          <w:bCs/>
+          <w:color w:val="000000"/>
+          <w:sz w:val="24"/>
+        </w:rPr>
+        <w:t>do_</w:t>
+      </w:r>
+      <w:r>
+        <w:rPr>
+          <w:rFonts w:ascii="SimSun" w:hAnsi="SimSun"/>
+          <w:bCs/>
+          <w:color w:val="000000"/>
+          <w:sz w:val="24"/>
+        </w:rPr>
+        <w:t>phase</w:t>
+      </w:r>
+      <w:proofErr w:type="spellEnd"/>
+      <w:r>
+        <w:rPr>
+          <w:rFonts w:ascii="SimSun" w:hAnsi="SimSun"/>
+          <w:bCs/>
+          <w:color w:val="000000"/>
+          <w:sz w:val="24"/>
+        </w:rPr>
+        <w:t>,</w:t>
       </w:r>
       <w:r>
         <w:rPr>
@@ -6713,7 +7450,27 @@
           <w:color w:val="000000"/>
           <w:sz w:val="24"/>
         </w:rPr>
-        <w:t>根据重定位信息中的内容在hexedit中找到相应位置再将二者对应的符号信息（info）对调。</w:t>
+        <w:t>根据重定位信息中的内容在</w:t>
+      </w:r>
+      <w:proofErr w:type="spellStart"/>
+      <w:r>
+        <w:rPr>
+          <w:rFonts w:ascii="SimSun" w:hAnsi="SimSun" w:hint="eastAsia"/>
+          <w:bCs/>
+          <w:color w:val="000000"/>
+          <w:sz w:val="24"/>
+        </w:rPr>
+        <w:t>hexedit</w:t>
+      </w:r>
+      <w:proofErr w:type="spellEnd"/>
+      <w:r>
+        <w:rPr>
+          <w:rFonts w:ascii="SimSun" w:hAnsi="SimSun" w:hint="eastAsia"/>
+          <w:bCs/>
+          <w:color w:val="000000"/>
+          <w:sz w:val="24"/>
+        </w:rPr>
+        <w:t>中找到相应位置再将二者对应的符号信息（info）对调。</w:t>
       </w:r>
       <w:r>
         <w:rPr>
